--- a/oodp-lab-1/documentation/dvg326_lab1_lundgren_thomas.docx
+++ b/oodp-lab-1/documentation/dvg326_lab1_lundgren_thomas.docx
@@ -227,6 +227,7 @@
                 <w:i/>
               </w:rPr>
             </w:pPr>
+            <w:proofErr w:type="gramStart"/>
             <w:r>
               <w:rPr>
                 <w:bCs/>
@@ -234,6 +235,7 @@
               </w:rPr>
               <w:t>900802-1835</w:t>
             </w:r>
+            <w:proofErr w:type="gramEnd"/>
           </w:p>
           <w:p>
             <w:pPr>
@@ -663,7 +665,7 @@
             <w:instrText xml:space="preserve"> </w:instrText>
           </w:r>
           <w:r>
-            <w:instrText>HYPERLINK \l "_Toc18939072"</w:instrText>
+            <w:instrText>HYPERLINK \l "_Toc19863073"</w:instrText>
           </w:r>
           <w:r>
             <w:rPr>
@@ -718,7 +720,7 @@
             <w:rPr>
               <w:webHidden/>
             </w:rPr>
-            <w:instrText xml:space="preserve"> PAGEREF _Toc18939072 \h </w:instrText>
+            <w:instrText xml:space="preserve"> PAGEREF _Toc19863073 \h </w:instrText>
           </w:r>
           <w:r>
             <w:rPr>
@@ -752,27 +754,29 @@
         </w:p>
         <w:p>
           <w:pPr>
-            <w:pStyle w:val="Innehll1"/>
+            <w:pStyle w:val="Innehll2"/>
             <w:tabs>
               <w:tab w:val="left" w:pos="660"/>
             </w:tabs>
             <w:rPr>
               <w:rFonts w:asciiTheme="minorHAnsi" w:eastAsiaTheme="minorEastAsia" w:hAnsiTheme="minorHAnsi" w:cstheme="minorBidi"/>
               <w:sz w:val="22"/>
+              <w:szCs w:val="22"/>
               <w:lang w:val="sv-SE" w:eastAsia="sv-SE"/>
             </w:rPr>
           </w:pPr>
-          <w:hyperlink w:anchor="_Toc18939073" w:history="1">
+          <w:hyperlink w:anchor="_Toc19863074" w:history="1">
             <w:r>
               <w:rPr>
                 <w:rStyle w:val="Hyperlnk"/>
               </w:rPr>
-              <w:t>2</w:t>
+              <w:t>1.1</w:t>
             </w:r>
             <w:r>
               <w:rPr>
                 <w:rFonts w:asciiTheme="minorHAnsi" w:eastAsiaTheme="minorEastAsia" w:hAnsiTheme="minorHAnsi" w:cstheme="minorBidi"/>
                 <w:sz w:val="22"/>
+                <w:szCs w:val="22"/>
                 <w:lang w:val="sv-SE" w:eastAsia="sv-SE"/>
               </w:rPr>
               <w:tab/>
@@ -781,7 +785,7 @@
               <w:rPr>
                 <w:rStyle w:val="Hyperlnk"/>
               </w:rPr>
-              <w:t>Metod och utförande</w:t>
+              <w:t>Syfte och riktlinjer</w:t>
             </w:r>
             <w:r>
               <w:rPr>
@@ -799,7 +803,7 @@
               <w:rPr>
                 <w:webHidden/>
               </w:rPr>
-              <w:instrText xml:space="preserve"> PAGEREF _Toc18939073 \h </w:instrText>
+              <w:instrText xml:space="preserve"> PAGEREF _Toc19863074 \h </w:instrText>
             </w:r>
             <w:r>
               <w:rPr>
@@ -816,7 +820,7 @@
               <w:rPr>
                 <w:webHidden/>
               </w:rPr>
-              <w:t>2</w:t>
+              <w:t>1</w:t>
             </w:r>
             <w:r>
               <w:rPr>
@@ -839,12 +843,12 @@
               <w:lang w:val="sv-SE" w:eastAsia="sv-SE"/>
             </w:rPr>
           </w:pPr>
-          <w:hyperlink w:anchor="_Toc18939074" w:history="1">
+          <w:hyperlink w:anchor="_Toc19863075" w:history="1">
             <w:r>
               <w:rPr>
                 <w:rStyle w:val="Hyperlnk"/>
               </w:rPr>
-              <w:t>2.1</w:t>
+              <w:t>1.2</w:t>
             </w:r>
             <w:r>
               <w:rPr>
@@ -859,7 +863,7 @@
               <w:rPr>
                 <w:rStyle w:val="Hyperlnk"/>
               </w:rPr>
-              <w:t>Gränssnittet Counter och de abstrakta klasserna AbstractCounter och LinkedAbstractCounter</w:t>
+              <w:t>Specifikation av räknare</w:t>
             </w:r>
             <w:r>
               <w:rPr>
@@ -877,7 +881,83 @@
               <w:rPr>
                 <w:webHidden/>
               </w:rPr>
-              <w:instrText xml:space="preserve"> PAGEREF _Toc18939074 \h </w:instrText>
+              <w:instrText xml:space="preserve"> PAGEREF _Toc19863075 \h </w:instrText>
+            </w:r>
+            <w:r>
+              <w:rPr>
+                <w:webHidden/>
+              </w:rPr>
+            </w:r>
+            <w:r>
+              <w:rPr>
+                <w:webHidden/>
+              </w:rPr>
+              <w:fldChar w:fldCharType="separate"/>
+            </w:r>
+            <w:r>
+              <w:rPr>
+                <w:webHidden/>
+              </w:rPr>
+              <w:t>1</w:t>
+            </w:r>
+            <w:r>
+              <w:rPr>
+                <w:webHidden/>
+              </w:rPr>
+              <w:fldChar w:fldCharType="end"/>
+            </w:r>
+          </w:hyperlink>
+        </w:p>
+        <w:p>
+          <w:pPr>
+            <w:pStyle w:val="Innehll1"/>
+            <w:tabs>
+              <w:tab w:val="left" w:pos="660"/>
+            </w:tabs>
+            <w:rPr>
+              <w:rFonts w:asciiTheme="minorHAnsi" w:eastAsiaTheme="minorEastAsia" w:hAnsiTheme="minorHAnsi" w:cstheme="minorBidi"/>
+              <w:sz w:val="22"/>
+              <w:lang w:val="sv-SE" w:eastAsia="sv-SE"/>
+            </w:rPr>
+          </w:pPr>
+          <w:hyperlink w:anchor="_Toc19863076" w:history="1">
+            <w:r>
+              <w:rPr>
+                <w:rStyle w:val="Hyperlnk"/>
+              </w:rPr>
+              <w:t>2</w:t>
+            </w:r>
+            <w:r>
+              <w:rPr>
+                <w:rFonts w:asciiTheme="minorHAnsi" w:eastAsiaTheme="minorEastAsia" w:hAnsiTheme="minorHAnsi" w:cstheme="minorBidi"/>
+                <w:sz w:val="22"/>
+                <w:lang w:val="sv-SE" w:eastAsia="sv-SE"/>
+              </w:rPr>
+              <w:tab/>
+            </w:r>
+            <w:r>
+              <w:rPr>
+                <w:rStyle w:val="Hyperlnk"/>
+              </w:rPr>
+              <w:t>Metod och utförande</w:t>
+            </w:r>
+            <w:r>
+              <w:rPr>
+                <w:webHidden/>
+              </w:rPr>
+              <w:tab/>
+            </w:r>
+            <w:r>
+              <w:rPr>
+                <w:webHidden/>
+              </w:rPr>
+              <w:fldChar w:fldCharType="begin"/>
+            </w:r>
+            <w:r>
+              <w:rPr>
+                <w:webHidden/>
+              </w:rPr>
+              <w:instrText xml:space="preserve"> PAGEREF _Toc19863076 \h </w:instrText>
             </w:r>
             <w:r>
               <w:rPr>
@@ -917,13 +997,12 @@
               <w:lang w:val="sv-SE" w:eastAsia="sv-SE"/>
             </w:rPr>
           </w:pPr>
-          <w:hyperlink w:anchor="_Toc18939075" w:history="1">
+          <w:hyperlink w:anchor="_Toc19863077" w:history="1">
             <w:r>
               <w:rPr>
                 <w:rStyle w:val="Hyperlnk"/>
-                <w:lang w:val="en-GB"/>
-              </w:rPr>
-              <w:t>2.2</w:t>
+              </w:rPr>
+              <w:t>2.1</w:t>
             </w:r>
             <w:r>
               <w:rPr>
@@ -937,9 +1016,8 @@
             <w:r>
               <w:rPr>
                 <w:rStyle w:val="Hyperlnk"/>
-                <w:lang w:val="en-GB"/>
-              </w:rPr>
-              <w:t>Klasserna Counter60, Counter24 och DecreasingCounter10</w:t>
+              </w:rPr>
+              <w:t>Gränssnittet Counter och de abstrakta klasserna AbstractCounter och LinkedAbstractCounter</w:t>
             </w:r>
             <w:r>
               <w:rPr>
@@ -957,7 +1035,7 @@
               <w:rPr>
                 <w:webHidden/>
               </w:rPr>
-              <w:instrText xml:space="preserve"> PAGEREF _Toc18939075 \h </w:instrText>
+              <w:instrText xml:space="preserve"> PAGEREF _Toc19863077 \h </w:instrText>
             </w:r>
             <w:r>
               <w:rPr>
@@ -997,12 +1075,13 @@
               <w:lang w:val="sv-SE" w:eastAsia="sv-SE"/>
             </w:rPr>
           </w:pPr>
-          <w:hyperlink w:anchor="_Toc18939076" w:history="1">
+          <w:hyperlink w:anchor="_Toc19863078" w:history="1">
             <w:r>
               <w:rPr>
                 <w:rStyle w:val="Hyperlnk"/>
-              </w:rPr>
-              <w:t>2.3</w:t>
+                <w:lang w:val="en-GB"/>
+              </w:rPr>
+              <w:t>2.2</w:t>
             </w:r>
             <w:r>
               <w:rPr>
@@ -1016,8 +1095,9 @@
             <w:r>
               <w:rPr>
                 <w:rStyle w:val="Hyperlnk"/>
-              </w:rPr>
-              <w:t>Klassen ClockCounter</w:t>
+                <w:lang w:val="en-GB"/>
+              </w:rPr>
+              <w:t>Klasserna Counter60, Counter24 och DecreasingCounter10</w:t>
             </w:r>
             <w:r>
               <w:rPr>
@@ -1035,7 +1115,7 @@
               <w:rPr>
                 <w:webHidden/>
               </w:rPr>
-              <w:instrText xml:space="preserve"> PAGEREF _Toc18939076 \h </w:instrText>
+              <w:instrText xml:space="preserve"> PAGEREF _Toc19863078 \h </w:instrText>
             </w:r>
             <w:r>
               <w:rPr>
@@ -1075,12 +1155,12 @@
               <w:lang w:val="sv-SE" w:eastAsia="sv-SE"/>
             </w:rPr>
           </w:pPr>
-          <w:hyperlink w:anchor="_Toc18939077" w:history="1">
+          <w:hyperlink w:anchor="_Toc19863079" w:history="1">
             <w:r>
               <w:rPr>
                 <w:rStyle w:val="Hyperlnk"/>
               </w:rPr>
-              <w:t>2.4</w:t>
+              <w:t>2.3</w:t>
             </w:r>
             <w:r>
               <w:rPr>
@@ -1095,7 +1175,7 @@
               <w:rPr>
                 <w:rStyle w:val="Hyperlnk"/>
               </w:rPr>
-              <w:t>Enhetstester med JUnit</w:t>
+              <w:t>Klassen ClockCounter</w:t>
             </w:r>
             <w:r>
               <w:rPr>
@@ -1113,7 +1193,7 @@
               <w:rPr>
                 <w:webHidden/>
               </w:rPr>
-              <w:instrText xml:space="preserve"> PAGEREF _Toc18939077 \h </w:instrText>
+              <w:instrText xml:space="preserve"> PAGEREF _Toc19863079 \h </w:instrText>
             </w:r>
             <w:r>
               <w:rPr>
@@ -1130,7 +1210,7 @@
               <w:rPr>
                 <w:webHidden/>
               </w:rPr>
-              <w:t>3</w:t>
+              <w:t>2</w:t>
             </w:r>
             <w:r>
               <w:rPr>
@@ -1153,12 +1233,12 @@
               <w:lang w:val="sv-SE" w:eastAsia="sv-SE"/>
             </w:rPr>
           </w:pPr>
-          <w:hyperlink w:anchor="_Toc18939078" w:history="1">
+          <w:hyperlink w:anchor="_Toc19863080" w:history="1">
             <w:r>
               <w:rPr>
                 <w:rStyle w:val="Hyperlnk"/>
               </w:rPr>
-              <w:t>2.5</w:t>
+              <w:t>2.4</w:t>
             </w:r>
             <w:r>
               <w:rPr>
@@ -1173,7 +1253,7 @@
               <w:rPr>
                 <w:rStyle w:val="Hyperlnk"/>
               </w:rPr>
-              <w:t>Klassdiagram</w:t>
+              <w:t>Enhetstester med JUnit</w:t>
             </w:r>
             <w:r>
               <w:rPr>
@@ -1191,7 +1271,7 @@
               <w:rPr>
                 <w:webHidden/>
               </w:rPr>
-              <w:instrText xml:space="preserve"> PAGEREF _Toc18939078 \h </w:instrText>
+              <w:instrText xml:space="preserve"> PAGEREF _Toc19863080 \h </w:instrText>
             </w:r>
             <w:r>
               <w:rPr>
@@ -1209,82 +1289,6 @@
                 <w:webHidden/>
               </w:rPr>
               <w:t>3</w:t>
-            </w:r>
-            <w:r>
-              <w:rPr>
-                <w:webHidden/>
-              </w:rPr>
-              <w:fldChar w:fldCharType="end"/>
-            </w:r>
-          </w:hyperlink>
-        </w:p>
-        <w:p>
-          <w:pPr>
-            <w:pStyle w:val="Innehll1"/>
-            <w:tabs>
-              <w:tab w:val="left" w:pos="660"/>
-            </w:tabs>
-            <w:rPr>
-              <w:rFonts w:asciiTheme="minorHAnsi" w:eastAsiaTheme="minorEastAsia" w:hAnsiTheme="minorHAnsi" w:cstheme="minorBidi"/>
-              <w:sz w:val="22"/>
-              <w:lang w:val="sv-SE" w:eastAsia="sv-SE"/>
-            </w:rPr>
-          </w:pPr>
-          <w:hyperlink w:anchor="_Toc18939079" w:history="1">
-            <w:r>
-              <w:rPr>
-                <w:rStyle w:val="Hyperlnk"/>
-              </w:rPr>
-              <w:t>3</w:t>
-            </w:r>
-            <w:r>
-              <w:rPr>
-                <w:rFonts w:asciiTheme="minorHAnsi" w:eastAsiaTheme="minorEastAsia" w:hAnsiTheme="minorHAnsi" w:cstheme="minorBidi"/>
-                <w:sz w:val="22"/>
-                <w:lang w:val="sv-SE" w:eastAsia="sv-SE"/>
-              </w:rPr>
-              <w:tab/>
-            </w:r>
-            <w:r>
-              <w:rPr>
-                <w:rStyle w:val="Hyperlnk"/>
-              </w:rPr>
-              <w:t>Resultat</w:t>
-            </w:r>
-            <w:r>
-              <w:rPr>
-                <w:webHidden/>
-              </w:rPr>
-              <w:tab/>
-            </w:r>
-            <w:r>
-              <w:rPr>
-                <w:webHidden/>
-              </w:rPr>
-              <w:fldChar w:fldCharType="begin"/>
-            </w:r>
-            <w:r>
-              <w:rPr>
-                <w:webHidden/>
-              </w:rPr>
-              <w:instrText xml:space="preserve"> PAGEREF _Toc18939079 \h </w:instrText>
-            </w:r>
-            <w:r>
-              <w:rPr>
-                <w:webHidden/>
-              </w:rPr>
-            </w:r>
-            <w:r>
-              <w:rPr>
-                <w:webHidden/>
-              </w:rPr>
-              <w:fldChar w:fldCharType="separate"/>
-            </w:r>
-            <w:r>
-              <w:rPr>
-                <w:webHidden/>
-              </w:rPr>
-              <w:t>4</w:t>
             </w:r>
             <w:r>
               <w:rPr>
@@ -1307,12 +1311,12 @@
               <w:lang w:val="sv-SE" w:eastAsia="sv-SE"/>
             </w:rPr>
           </w:pPr>
-          <w:hyperlink w:anchor="_Toc18939080" w:history="1">
+          <w:hyperlink w:anchor="_Toc19863081" w:history="1">
             <w:r>
               <w:rPr>
                 <w:rStyle w:val="Hyperlnk"/>
               </w:rPr>
-              <w:t>3.1</w:t>
+              <w:t>2.5</w:t>
             </w:r>
             <w:r>
               <w:rPr>
@@ -1345,7 +1349,83 @@
               <w:rPr>
                 <w:webHidden/>
               </w:rPr>
-              <w:instrText xml:space="preserve"> PAGEREF _Toc18939080 \h </w:instrText>
+              <w:instrText xml:space="preserve"> PAGEREF _Toc19863081 \h </w:instrText>
+            </w:r>
+            <w:r>
+              <w:rPr>
+                <w:webHidden/>
+              </w:rPr>
+            </w:r>
+            <w:r>
+              <w:rPr>
+                <w:webHidden/>
+              </w:rPr>
+              <w:fldChar w:fldCharType="separate"/>
+            </w:r>
+            <w:r>
+              <w:rPr>
+                <w:webHidden/>
+              </w:rPr>
+              <w:t>3</w:t>
+            </w:r>
+            <w:r>
+              <w:rPr>
+                <w:webHidden/>
+              </w:rPr>
+              <w:fldChar w:fldCharType="end"/>
+            </w:r>
+          </w:hyperlink>
+        </w:p>
+        <w:p>
+          <w:pPr>
+            <w:pStyle w:val="Innehll1"/>
+            <w:tabs>
+              <w:tab w:val="left" w:pos="660"/>
+            </w:tabs>
+            <w:rPr>
+              <w:rFonts w:asciiTheme="minorHAnsi" w:eastAsiaTheme="minorEastAsia" w:hAnsiTheme="minorHAnsi" w:cstheme="minorBidi"/>
+              <w:sz w:val="22"/>
+              <w:lang w:val="sv-SE" w:eastAsia="sv-SE"/>
+            </w:rPr>
+          </w:pPr>
+          <w:hyperlink w:anchor="_Toc19863082" w:history="1">
+            <w:r>
+              <w:rPr>
+                <w:rStyle w:val="Hyperlnk"/>
+              </w:rPr>
+              <w:t>3</w:t>
+            </w:r>
+            <w:r>
+              <w:rPr>
+                <w:rFonts w:asciiTheme="minorHAnsi" w:eastAsiaTheme="minorEastAsia" w:hAnsiTheme="minorHAnsi" w:cstheme="minorBidi"/>
+                <w:sz w:val="22"/>
+                <w:lang w:val="sv-SE" w:eastAsia="sv-SE"/>
+              </w:rPr>
+              <w:tab/>
+            </w:r>
+            <w:r>
+              <w:rPr>
+                <w:rStyle w:val="Hyperlnk"/>
+              </w:rPr>
+              <w:t>Resultat</w:t>
+            </w:r>
+            <w:r>
+              <w:rPr>
+                <w:webHidden/>
+              </w:rPr>
+              <w:tab/>
+            </w:r>
+            <w:r>
+              <w:rPr>
+                <w:webHidden/>
+              </w:rPr>
+              <w:fldChar w:fldCharType="begin"/>
+            </w:r>
+            <w:r>
+              <w:rPr>
+                <w:webHidden/>
+              </w:rPr>
+              <w:instrText xml:space="preserve"> PAGEREF _Toc19863082 \h </w:instrText>
             </w:r>
             <w:r>
               <w:rPr>
@@ -1385,12 +1465,12 @@
               <w:lang w:val="sv-SE" w:eastAsia="sv-SE"/>
             </w:rPr>
           </w:pPr>
-          <w:hyperlink w:anchor="_Toc18939081" w:history="1">
+          <w:hyperlink w:anchor="_Toc19863083" w:history="1">
             <w:r>
               <w:rPr>
                 <w:rStyle w:val="Hyperlnk"/>
               </w:rPr>
-              <w:t>3.2</w:t>
+              <w:t>3.1</w:t>
             </w:r>
             <w:r>
               <w:rPr>
@@ -1405,7 +1485,7 @@
               <w:rPr>
                 <w:rStyle w:val="Hyperlnk"/>
               </w:rPr>
-              <w:t>Enhetstester med JUnit</w:t>
+              <w:t>Räknaren</w:t>
             </w:r>
             <w:r>
               <w:rPr>
@@ -1423,7 +1503,7 @@
               <w:rPr>
                 <w:webHidden/>
               </w:rPr>
-              <w:instrText xml:space="preserve"> PAGEREF _Toc18939081 \h </w:instrText>
+              <w:instrText xml:space="preserve"> PAGEREF _Toc19863083 \h </w:instrText>
             </w:r>
             <w:r>
               <w:rPr>
@@ -1440,83 +1520,7 @@
               <w:rPr>
                 <w:webHidden/>
               </w:rPr>
-              <w:t>5</w:t>
-            </w:r>
-            <w:r>
-              <w:rPr>
-                <w:webHidden/>
-              </w:rPr>
-              <w:fldChar w:fldCharType="end"/>
-            </w:r>
-          </w:hyperlink>
-        </w:p>
-        <w:p>
-          <w:pPr>
-            <w:pStyle w:val="Innehll1"/>
-            <w:tabs>
-              <w:tab w:val="left" w:pos="660"/>
-            </w:tabs>
-            <w:rPr>
-              <w:rFonts w:asciiTheme="minorHAnsi" w:eastAsiaTheme="minorEastAsia" w:hAnsiTheme="minorHAnsi" w:cstheme="minorBidi"/>
-              <w:sz w:val="22"/>
-              <w:lang w:val="sv-SE" w:eastAsia="sv-SE"/>
-            </w:rPr>
-          </w:pPr>
-          <w:hyperlink w:anchor="_Toc18939082" w:history="1">
-            <w:r>
-              <w:rPr>
-                <w:rStyle w:val="Hyperlnk"/>
-              </w:rPr>
               <w:t>4</w:t>
-            </w:r>
-            <w:r>
-              <w:rPr>
-                <w:rFonts w:asciiTheme="minorHAnsi" w:eastAsiaTheme="minorEastAsia" w:hAnsiTheme="minorHAnsi" w:cstheme="minorBidi"/>
-                <w:sz w:val="22"/>
-                <w:lang w:val="sv-SE" w:eastAsia="sv-SE"/>
-              </w:rPr>
-              <w:tab/>
-            </w:r>
-            <w:r>
-              <w:rPr>
-                <w:rStyle w:val="Hyperlnk"/>
-              </w:rPr>
-              <w:t>Diskussion</w:t>
-            </w:r>
-            <w:r>
-              <w:rPr>
-                <w:webHidden/>
-              </w:rPr>
-              <w:tab/>
-            </w:r>
-            <w:r>
-              <w:rPr>
-                <w:webHidden/>
-              </w:rPr>
-              <w:fldChar w:fldCharType="begin"/>
-            </w:r>
-            <w:r>
-              <w:rPr>
-                <w:webHidden/>
-              </w:rPr>
-              <w:instrText xml:space="preserve"> PAGEREF _Toc18939082 \h </w:instrText>
-            </w:r>
-            <w:r>
-              <w:rPr>
-                <w:webHidden/>
-              </w:rPr>
-            </w:r>
-            <w:r>
-              <w:rPr>
-                <w:webHidden/>
-              </w:rPr>
-              <w:fldChar w:fldCharType="separate"/>
-            </w:r>
-            <w:r>
-              <w:rPr>
-                <w:webHidden/>
-              </w:rPr>
-              <w:t>6</w:t>
             </w:r>
             <w:r>
               <w:rPr>
@@ -1539,12 +1543,12 @@
               <w:lang w:val="sv-SE" w:eastAsia="sv-SE"/>
             </w:rPr>
           </w:pPr>
-          <w:hyperlink w:anchor="_Toc18939083" w:history="1">
+          <w:hyperlink w:anchor="_Toc19863084" w:history="1">
             <w:r>
               <w:rPr>
                 <w:rStyle w:val="Hyperlnk"/>
               </w:rPr>
-              <w:t>4.1</w:t>
+              <w:t>3.2</w:t>
             </w:r>
             <w:r>
               <w:rPr>
@@ -1559,7 +1563,7 @@
               <w:rPr>
                 <w:rStyle w:val="Hyperlnk"/>
               </w:rPr>
-              <w:t>Implementation av AbstractCounter och LinkedAbstractCounter</w:t>
+              <w:t>Klassdiagram</w:t>
             </w:r>
             <w:r>
               <w:rPr>
@@ -1577,7 +1581,7 @@
               <w:rPr>
                 <w:webHidden/>
               </w:rPr>
-              <w:instrText xml:space="preserve"> PAGEREF _Toc18939083 \h </w:instrText>
+              <w:instrText xml:space="preserve"> PAGEREF _Toc19863084 \h </w:instrText>
             </w:r>
             <w:r>
               <w:rPr>
@@ -1594,7 +1598,7 @@
               <w:rPr>
                 <w:webHidden/>
               </w:rPr>
-              <w:t>6</w:t>
+              <w:t>4</w:t>
             </w:r>
             <w:r>
               <w:rPr>
@@ -1617,12 +1621,12 @@
               <w:lang w:val="sv-SE" w:eastAsia="sv-SE"/>
             </w:rPr>
           </w:pPr>
-          <w:hyperlink w:anchor="_Toc18939084" w:history="1">
+          <w:hyperlink w:anchor="_Toc19863085" w:history="1">
             <w:r>
               <w:rPr>
                 <w:rStyle w:val="Hyperlnk"/>
               </w:rPr>
-              <w:t>4.2</w:t>
+              <w:t>3.3</w:t>
             </w:r>
             <w:r>
               <w:rPr>
@@ -1655,7 +1659,7 @@
               <w:rPr>
                 <w:webHidden/>
               </w:rPr>
-              <w:instrText xml:space="preserve"> PAGEREF _Toc18939084 \h </w:instrText>
+              <w:instrText xml:space="preserve"> PAGEREF _Toc19863085 \h </w:instrText>
             </w:r>
             <w:r>
               <w:rPr>
@@ -1672,7 +1676,85 @@
               <w:rPr>
                 <w:webHidden/>
               </w:rPr>
-              <w:t>6</w:t>
+              <w:t>5</w:t>
+            </w:r>
+            <w:r>
+              <w:rPr>
+                <w:webHidden/>
+              </w:rPr>
+              <w:fldChar w:fldCharType="end"/>
+            </w:r>
+          </w:hyperlink>
+        </w:p>
+        <w:p>
+          <w:pPr>
+            <w:pStyle w:val="Innehll2"/>
+            <w:tabs>
+              <w:tab w:val="left" w:pos="660"/>
+            </w:tabs>
+            <w:rPr>
+              <w:rFonts w:asciiTheme="minorHAnsi" w:eastAsiaTheme="minorEastAsia" w:hAnsiTheme="minorHAnsi" w:cstheme="minorBidi"/>
+              <w:sz w:val="22"/>
+              <w:szCs w:val="22"/>
+              <w:lang w:val="sv-SE" w:eastAsia="sv-SE"/>
+            </w:rPr>
+          </w:pPr>
+          <w:hyperlink w:anchor="_Toc19863086" w:history="1">
+            <w:r>
+              <w:rPr>
+                <w:rStyle w:val="Hyperlnk"/>
+              </w:rPr>
+              <w:t>3.4</w:t>
+            </w:r>
+            <w:r>
+              <w:rPr>
+                <w:rFonts w:asciiTheme="minorHAnsi" w:eastAsiaTheme="minorEastAsia" w:hAnsiTheme="minorHAnsi" w:cstheme="minorBidi"/>
+                <w:sz w:val="22"/>
+                <w:szCs w:val="22"/>
+                <w:lang w:val="sv-SE" w:eastAsia="sv-SE"/>
+              </w:rPr>
+              <w:tab/>
+            </w:r>
+            <w:r>
+              <w:rPr>
+                <w:rStyle w:val="Hyperlnk"/>
+              </w:rPr>
+              <w:t>Riktlinjer och designprinciper</w:t>
+            </w:r>
+            <w:r>
+              <w:rPr>
+                <w:webHidden/>
+              </w:rPr>
+              <w:tab/>
+            </w:r>
+            <w:r>
+              <w:rPr>
+                <w:webHidden/>
+              </w:rPr>
+              <w:fldChar w:fldCharType="begin"/>
+            </w:r>
+            <w:r>
+              <w:rPr>
+                <w:webHidden/>
+              </w:rPr>
+              <w:instrText xml:space="preserve"> PAGEREF _Toc19863086 \h </w:instrText>
+            </w:r>
+            <w:r>
+              <w:rPr>
+                <w:webHidden/>
+              </w:rPr>
+            </w:r>
+            <w:r>
+              <w:rPr>
+                <w:webHidden/>
+              </w:rPr>
+              <w:fldChar w:fldCharType="separate"/>
+            </w:r>
+            <w:r>
+              <w:rPr>
+                <w:webHidden/>
+              </w:rPr>
+              <w:t>5</w:t>
             </w:r>
             <w:r>
               <w:rPr>
@@ -1694,12 +1776,12 @@
               <w:lang w:val="sv-SE" w:eastAsia="sv-SE"/>
             </w:rPr>
           </w:pPr>
-          <w:hyperlink w:anchor="_Toc18939085" w:history="1">
+          <w:hyperlink w:anchor="_Toc19863087" w:history="1">
             <w:r>
               <w:rPr>
                 <w:rStyle w:val="Hyperlnk"/>
               </w:rPr>
-              <w:t>5</w:t>
+              <w:t>4</w:t>
             </w:r>
             <w:r>
               <w:rPr>
@@ -1713,6 +1795,238 @@
               <w:rPr>
                 <w:rStyle w:val="Hyperlnk"/>
               </w:rPr>
+              <w:t>Diskussion</w:t>
+            </w:r>
+            <w:r>
+              <w:rPr>
+                <w:webHidden/>
+              </w:rPr>
+              <w:tab/>
+            </w:r>
+            <w:r>
+              <w:rPr>
+                <w:webHidden/>
+              </w:rPr>
+              <w:fldChar w:fldCharType="begin"/>
+            </w:r>
+            <w:r>
+              <w:rPr>
+                <w:webHidden/>
+              </w:rPr>
+              <w:instrText xml:space="preserve"> PAGEREF _Toc19863087 \h </w:instrText>
+            </w:r>
+            <w:r>
+              <w:rPr>
+                <w:webHidden/>
+              </w:rPr>
+            </w:r>
+            <w:r>
+              <w:rPr>
+                <w:webHidden/>
+              </w:rPr>
+              <w:fldChar w:fldCharType="separate"/>
+            </w:r>
+            <w:r>
+              <w:rPr>
+                <w:webHidden/>
+              </w:rPr>
+              <w:t>6</w:t>
+            </w:r>
+            <w:r>
+              <w:rPr>
+                <w:webHidden/>
+              </w:rPr>
+              <w:fldChar w:fldCharType="end"/>
+            </w:r>
+          </w:hyperlink>
+        </w:p>
+        <w:p>
+          <w:pPr>
+            <w:pStyle w:val="Innehll2"/>
+            <w:tabs>
+              <w:tab w:val="left" w:pos="660"/>
+            </w:tabs>
+            <w:rPr>
+              <w:rFonts w:asciiTheme="minorHAnsi" w:eastAsiaTheme="minorEastAsia" w:hAnsiTheme="minorHAnsi" w:cstheme="minorBidi"/>
+              <w:sz w:val="22"/>
+              <w:szCs w:val="22"/>
+              <w:lang w:val="sv-SE" w:eastAsia="sv-SE"/>
+            </w:rPr>
+          </w:pPr>
+          <w:hyperlink w:anchor="_Toc19863088" w:history="1">
+            <w:r>
+              <w:rPr>
+                <w:rStyle w:val="Hyperlnk"/>
+              </w:rPr>
+              <w:t>4.1</w:t>
+            </w:r>
+            <w:r>
+              <w:rPr>
+                <w:rFonts w:asciiTheme="minorHAnsi" w:eastAsiaTheme="minorEastAsia" w:hAnsiTheme="minorHAnsi" w:cstheme="minorBidi"/>
+                <w:sz w:val="22"/>
+                <w:szCs w:val="22"/>
+                <w:lang w:val="sv-SE" w:eastAsia="sv-SE"/>
+              </w:rPr>
+              <w:tab/>
+            </w:r>
+            <w:r>
+              <w:rPr>
+                <w:rStyle w:val="Hyperlnk"/>
+              </w:rPr>
+              <w:t>Implementation av AbstractCounter och LinkedAbstractCounter</w:t>
+            </w:r>
+            <w:r>
+              <w:rPr>
+                <w:webHidden/>
+              </w:rPr>
+              <w:tab/>
+            </w:r>
+            <w:r>
+              <w:rPr>
+                <w:webHidden/>
+              </w:rPr>
+              <w:fldChar w:fldCharType="begin"/>
+            </w:r>
+            <w:r>
+              <w:rPr>
+                <w:webHidden/>
+              </w:rPr>
+              <w:instrText xml:space="preserve"> PAGEREF _Toc19863088 \h </w:instrText>
+            </w:r>
+            <w:r>
+              <w:rPr>
+                <w:webHidden/>
+              </w:rPr>
+            </w:r>
+            <w:r>
+              <w:rPr>
+                <w:webHidden/>
+              </w:rPr>
+              <w:fldChar w:fldCharType="separate"/>
+            </w:r>
+            <w:r>
+              <w:rPr>
+                <w:webHidden/>
+              </w:rPr>
+              <w:t>6</w:t>
+            </w:r>
+            <w:r>
+              <w:rPr>
+                <w:webHidden/>
+              </w:rPr>
+              <w:fldChar w:fldCharType="end"/>
+            </w:r>
+          </w:hyperlink>
+        </w:p>
+        <w:p>
+          <w:pPr>
+            <w:pStyle w:val="Innehll2"/>
+            <w:tabs>
+              <w:tab w:val="left" w:pos="660"/>
+            </w:tabs>
+            <w:rPr>
+              <w:rFonts w:asciiTheme="minorHAnsi" w:eastAsiaTheme="minorEastAsia" w:hAnsiTheme="minorHAnsi" w:cstheme="minorBidi"/>
+              <w:sz w:val="22"/>
+              <w:szCs w:val="22"/>
+              <w:lang w:val="sv-SE" w:eastAsia="sv-SE"/>
+            </w:rPr>
+          </w:pPr>
+          <w:hyperlink w:anchor="_Toc19863089" w:history="1">
+            <w:r>
+              <w:rPr>
+                <w:rStyle w:val="Hyperlnk"/>
+              </w:rPr>
+              <w:t>4.2</w:t>
+            </w:r>
+            <w:r>
+              <w:rPr>
+                <w:rFonts w:asciiTheme="minorHAnsi" w:eastAsiaTheme="minorEastAsia" w:hAnsiTheme="minorHAnsi" w:cstheme="minorBidi"/>
+                <w:sz w:val="22"/>
+                <w:szCs w:val="22"/>
+                <w:lang w:val="sv-SE" w:eastAsia="sv-SE"/>
+              </w:rPr>
+              <w:tab/>
+            </w:r>
+            <w:r>
+              <w:rPr>
+                <w:rStyle w:val="Hyperlnk"/>
+              </w:rPr>
+              <w:t>Enhetstester med JUnit</w:t>
+            </w:r>
+            <w:r>
+              <w:rPr>
+                <w:webHidden/>
+              </w:rPr>
+              <w:tab/>
+            </w:r>
+            <w:r>
+              <w:rPr>
+                <w:webHidden/>
+              </w:rPr>
+              <w:fldChar w:fldCharType="begin"/>
+            </w:r>
+            <w:r>
+              <w:rPr>
+                <w:webHidden/>
+              </w:rPr>
+              <w:instrText xml:space="preserve"> PAGEREF _Toc19863089 \h </w:instrText>
+            </w:r>
+            <w:r>
+              <w:rPr>
+                <w:webHidden/>
+              </w:rPr>
+            </w:r>
+            <w:r>
+              <w:rPr>
+                <w:webHidden/>
+              </w:rPr>
+              <w:fldChar w:fldCharType="separate"/>
+            </w:r>
+            <w:r>
+              <w:rPr>
+                <w:webHidden/>
+              </w:rPr>
+              <w:t>6</w:t>
+            </w:r>
+            <w:r>
+              <w:rPr>
+                <w:webHidden/>
+              </w:rPr>
+              <w:fldChar w:fldCharType="end"/>
+            </w:r>
+          </w:hyperlink>
+        </w:p>
+        <w:p>
+          <w:pPr>
+            <w:pStyle w:val="Innehll1"/>
+            <w:tabs>
+              <w:tab w:val="left" w:pos="660"/>
+            </w:tabs>
+            <w:rPr>
+              <w:rFonts w:asciiTheme="minorHAnsi" w:eastAsiaTheme="minorEastAsia" w:hAnsiTheme="minorHAnsi" w:cstheme="minorBidi"/>
+              <w:sz w:val="22"/>
+              <w:lang w:val="sv-SE" w:eastAsia="sv-SE"/>
+            </w:rPr>
+          </w:pPr>
+          <w:hyperlink w:anchor="_Toc19863090" w:history="1">
+            <w:r>
+              <w:rPr>
+                <w:rStyle w:val="Hyperlnk"/>
+              </w:rPr>
+              <w:t>5</w:t>
+            </w:r>
+            <w:r>
+              <w:rPr>
+                <w:rFonts w:asciiTheme="minorHAnsi" w:eastAsiaTheme="minorEastAsia" w:hAnsiTheme="minorHAnsi" w:cstheme="minorBidi"/>
+                <w:sz w:val="22"/>
+                <w:lang w:val="sv-SE" w:eastAsia="sv-SE"/>
+              </w:rPr>
+              <w:tab/>
+            </w:r>
+            <w:r>
+              <w:rPr>
+                <w:rStyle w:val="Hyperlnk"/>
+              </w:rPr>
               <w:t>Referenser</w:t>
             </w:r>
             <w:r>
@@ -1731,7 +2045,7 @@
               <w:rPr>
                 <w:webHidden/>
               </w:rPr>
-              <w:instrText xml:space="preserve"> PAGEREF _Toc18939085 \h </w:instrText>
+              <w:instrText xml:space="preserve"> PAGEREF _Toc19863090 \h </w:instrText>
             </w:r>
             <w:r>
               <w:rPr>
@@ -1830,7 +2144,7 @@
         <w:spacing w:line="240" w:lineRule="auto"/>
       </w:pPr>
       <w:bookmarkStart w:id="2" w:name="_Ref529346294"/>
-      <w:bookmarkStart w:id="3" w:name="_Toc18939072"/>
+      <w:bookmarkStart w:id="3" w:name="_Toc19863073"/>
       <w:r>
         <w:lastRenderedPageBreak/>
         <w:t>Inledning</w:t>
@@ -1840,27 +2154,26 @@
     </w:p>
     <w:p>
       <w:pPr>
-        <w:pStyle w:val="HiGBrdtext"/>
-      </w:pPr>
-      <w:r>
-        <w:t>Syftet med denna laboration var att, utgående från given Java-kod,</w:t>
-      </w:r>
-      <w:r>
-        <w:t xml:space="preserve"> </w:t>
-      </w:r>
-      <w:r>
-        <w:t>designa interface och klass(er) för en räknare</w:t>
-      </w:r>
-      <w:r>
-        <w:t xml:space="preserve">. Detta för att studenten skulle: </w:t>
-      </w:r>
+        <w:pStyle w:val="HiGRubrik2"/>
+      </w:pPr>
+      <w:bookmarkStart w:id="4" w:name="_Toc19863074"/>
+      <w:r>
+        <w:t>Syfte och riktlinjer</w:t>
+      </w:r>
+      <w:bookmarkEnd w:id="4"/>
     </w:p>
     <w:p>
       <w:pPr>
-        <w:pStyle w:val="HiGLista"/>
-      </w:pPr>
-      <w:r>
-        <w:t xml:space="preserve">ta ett steg mot att uppnå de övergripande kursmål, se kursplanen. </w:t>
+        <w:pStyle w:val="HiGBrdtext"/>
+      </w:pPr>
+      <w:r>
+        <w:t>Syftet med denna laboration var att, utgående från given Java-kod,</w:t>
+      </w:r>
+      <w:r>
+        <w:t xml:space="preserve"> </w:t>
+      </w:r>
+      <w:r>
+        <w:t xml:space="preserve">designa interface och klass(er) för en räknare. Detta för att studenten skulle: </w:t>
       </w:r>
     </w:p>
     <w:p>
@@ -1868,6 +2181,14 @@
         <w:pStyle w:val="HiGLista"/>
       </w:pPr>
       <w:r>
+        <w:t xml:space="preserve">ta ett steg mot att uppnå de övergripande kursmål, se kursplanen. </w:t>
+      </w:r>
+    </w:p>
+    <w:p>
+      <w:pPr>
+        <w:pStyle w:val="HiGLista"/>
+      </w:pPr>
+      <w:r>
         <w:t xml:space="preserve">förstå och använda begrepp såsom: arv, abstrakt klass, interface, kommunikation mellan objekt, </w:t>
       </w:r>
       <w:proofErr w:type="spellStart"/>
@@ -1896,7 +2217,55 @@
       </w:r>
       <w:proofErr w:type="spellStart"/>
       <w:r>
-        <w:t>this.</w:t>
+        <w:t>this</w:t>
+      </w:r>
+      <w:proofErr w:type="spellEnd"/>
+      <w:r>
+        <w:t>.</w:t>
+      </w:r>
+    </w:p>
+    <w:p>
+      <w:pPr>
+        <w:pStyle w:val="HiGLista"/>
+      </w:pPr>
+      <w:r>
+        <w:t xml:space="preserve">förstå och använda klassdiagram i UML och träna på att identifiera/analysera relationer mellan klasser. </w:t>
+      </w:r>
+    </w:p>
+    <w:p>
+      <w:pPr>
+        <w:pStyle w:val="HiGLista"/>
+      </w:pPr>
+      <w:r>
+        <w:t>lära sig att skapa tester (</w:t>
+      </w:r>
+      <w:proofErr w:type="spellStart"/>
+      <w:r>
+        <w:t>JUnit</w:t>
+      </w:r>
+      <w:proofErr w:type="spellEnd"/>
+      <w:r>
+        <w:t>) och därigenom att avlusa programvara och säkerställa robust kod.</w:t>
+      </w:r>
+    </w:p>
+    <w:p>
+      <w:pPr>
+        <w:pStyle w:val="HiGBrdtext"/>
+      </w:pPr>
+      <w:r>
+        <w:t>Generella riktlinjer och principer som skulle tas i beaktande och i största möjliga mån följas var:</w:t>
+      </w:r>
+    </w:p>
+    <w:p>
+      <w:pPr>
+        <w:pStyle w:val="HiGLista"/>
+      </w:pPr>
+      <w:r>
+        <w:t xml:space="preserve">Information </w:t>
+      </w:r>
+      <w:proofErr w:type="spellStart"/>
+      <w:r>
+        <w:t>hiding</w:t>
       </w:r>
       <w:proofErr w:type="spellEnd"/>
     </w:p>
@@ -1905,7 +2274,7 @@
         <w:pStyle w:val="HiGLista"/>
       </w:pPr>
       <w:r>
-        <w:t xml:space="preserve">förstå och använda klassdiagram i UML och träna på att identifiera/analysera relationer mellan klasser. </w:t>
+        <w:t>Program to an interface</w:t>
       </w:r>
     </w:p>
     <w:p>
@@ -1913,599 +2282,174 @@
         <w:pStyle w:val="HiGLista"/>
       </w:pPr>
       <w:r>
-        <w:t xml:space="preserve">lära sig att </w:t>
-      </w:r>
-      <w:r>
-        <w:t>skapa tester (</w:t>
-      </w:r>
-      <w:proofErr w:type="spellStart"/>
-      <w:r>
-        <w:t>JUnit</w:t>
-      </w:r>
-      <w:proofErr w:type="spellEnd"/>
-      <w:r>
-        <w:t>) och därigenom att avlusa programvara och säkerställa robust kod.</w:t>
+        <w:t>Använd högsta möjliga abstraktionsnivå för objektreferenser</w:t>
       </w:r>
     </w:p>
     <w:p>
       <w:pPr>
-        <w:pStyle w:val="HiGBrdtext"/>
-      </w:pPr>
-      <w:r>
-        <w:t xml:space="preserve">Räknaren skulle </w:t>
-      </w:r>
-      <w:r>
-        <w:t>kunna räkna uppåt eller nedåt, ett steg i taget, likt en sådan räknare som används för att räkna antalet passagerare som kliver på ett flygplan. Användaren skulle också kunna ange ett tröskelvärde, som, när räknaren når detta tröskelvärde så börjar den om att räkna ifrån startvärdet.</w:t>
-      </w:r>
-    </w:p>
-    <w:p>
-      <w:pPr>
-        <w:pStyle w:val="HiGBrdtext"/>
-      </w:pPr>
-      <w:r>
-        <w:t>Instanser av räknar-klassen skulle kunna kopplas ihop så att när en räknare har nått sitt tröskelvärde så räknar den upp ett steg på en annan räknare. Tre stycken räknare skulle kopplas ihop på detta sätt för att bilda en klocka, där en räknare räknar sekunder, en annan räknar minuter och en tredje räknar timmar.</w:t>
-      </w:r>
-    </w:p>
-    <w:p>
-      <w:pPr>
-        <w:pStyle w:val="HiGBrdtext"/>
-      </w:pPr>
-      <w:r>
-        <w:t xml:space="preserve">All kod skulle </w:t>
-      </w:r>
+        <w:pStyle w:val="HiGLista"/>
+      </w:pPr>
       <w:proofErr w:type="spellStart"/>
       <w:r>
-        <w:t>enhetstestas</w:t>
+        <w:t>Single</w:t>
       </w:r>
       <w:proofErr w:type="spellEnd"/>
       <w:r>
-        <w:t xml:space="preserve"> med </w:t>
+        <w:t xml:space="preserve"> </w:t>
       </w:r>
       <w:proofErr w:type="spellStart"/>
       <w:r>
-        <w:t>JUnit</w:t>
+        <w:t>Responsibility</w:t>
       </w:r>
       <w:proofErr w:type="spellEnd"/>
       <w:r>
-        <w:t>-tester.</w:t>
-      </w:r>
-    </w:p>
-    <w:p>
-      <w:pPr>
-        <w:pStyle w:val="HiGRubrik1"/>
-      </w:pPr>
-      <w:bookmarkStart w:id="4" w:name="_Toc18939073"/>
-      <w:r>
-        <w:lastRenderedPageBreak/>
-        <w:t>Metod och utförande</w:t>
-      </w:r>
-      <w:bookmarkEnd w:id="4"/>
-    </w:p>
-    <w:p>
-      <w:pPr>
-        <w:pStyle w:val="HiGRubrik2"/>
-      </w:pPr>
-      <w:bookmarkStart w:id="5" w:name="_Toc18939074"/>
-      <w:r>
-        <w:t xml:space="preserve">Gränssnittet </w:t>
+        <w:t xml:space="preserve"> </w:t>
       </w:r>
       <w:proofErr w:type="spellStart"/>
       <w:r>
-        <w:t>Counter</w:t>
-      </w:r>
-      <w:proofErr w:type="spellEnd"/>
-      <w:r>
-        <w:t xml:space="preserve"> och de abstrakta klasserna </w:t>
-      </w:r>
-      <w:proofErr w:type="spellStart"/>
-      <w:r>
-        <w:t>AbstractCounter</w:t>
-      </w:r>
-      <w:proofErr w:type="spellEnd"/>
-      <w:r>
-        <w:t xml:space="preserve"> och </w:t>
-      </w:r>
-      <w:proofErr w:type="spellStart"/>
-      <w:r>
-        <w:t>LinkedAbstractCounter</w:t>
-      </w:r>
-      <w:bookmarkEnd w:id="5"/>
+        <w:t>Principle</w:t>
+      </w:r>
       <w:proofErr w:type="spellEnd"/>
     </w:p>
     <w:p>
       <w:pPr>
-        <w:pStyle w:val="HiGBrdtext"/>
-      </w:pPr>
-      <w:r>
-        <w:t>Arbetet inleddes</w:t>
-      </w:r>
-      <w:r>
-        <w:t xml:space="preserve"> med att </w:t>
-      </w:r>
-      <w:r>
-        <w:t>studera den givna koden</w:t>
-      </w:r>
-      <w:r>
-        <w:t xml:space="preserve"> </w:t>
-      </w:r>
-      <w:r>
-        <w:t xml:space="preserve">. </w:t>
-      </w:r>
-      <w:r>
-        <w:t>I den givna koden gavs en delvis implementerad abstrakt klass</w:t>
-      </w:r>
-      <w:r>
-        <w:t xml:space="preserve">, </w:t>
-      </w:r>
-      <w:proofErr w:type="spellStart"/>
-      <w:r>
-        <w:rPr>
-          <w:rStyle w:val="KodlpandeChar"/>
-          <w:szCs w:val="22"/>
-        </w:rPr>
-        <w:t>AbstractCounter</w:t>
-      </w:r>
-      <w:proofErr w:type="spellEnd"/>
-      <w:r>
-        <w:t>,</w:t>
-      </w:r>
-      <w:r>
-        <w:t xml:space="preserve"> </w:t>
-      </w:r>
-      <w:r>
-        <w:t>so</w:t>
-      </w:r>
-      <w:r>
-        <w:t>m beskrev en räknare</w:t>
-      </w:r>
-      <w:r>
-        <w:t xml:space="preserve">. Alla metoder (utom </w:t>
-      </w:r>
-      <w:proofErr w:type="spellStart"/>
-      <w:r>
-        <w:rPr>
-          <w:rStyle w:val="KodlpandeChar"/>
-        </w:rPr>
-        <w:t>toString</w:t>
-      </w:r>
-      <w:proofErr w:type="spellEnd"/>
-      <w:r>
-        <w:rPr>
-          <w:rStyle w:val="KodlpandeChar"/>
-        </w:rPr>
-        <w:t>()</w:t>
-      </w:r>
-      <w:r>
-        <w:rPr>
-          <w:rStyle w:val="KodlpandeChar"/>
-        </w:rPr>
-        <w:t>,</w:t>
-      </w:r>
-      <w:r>
-        <w:t xml:space="preserve"> som ärvs ifrån klassen </w:t>
-      </w:r>
-      <w:proofErr w:type="spellStart"/>
-      <w:r>
-        <w:rPr>
-          <w:rStyle w:val="KodlpandeChar"/>
-        </w:rPr>
-        <w:t>Object</w:t>
-      </w:r>
-      <w:proofErr w:type="spellEnd"/>
-      <w:r>
-        <w:t xml:space="preserve">) som annoterats med </w:t>
-      </w:r>
-      <w:r>
-        <w:rPr>
-          <w:rStyle w:val="KodlpandeChar"/>
-          <w:szCs w:val="22"/>
-        </w:rPr>
-        <w:t>@</w:t>
-      </w:r>
-      <w:proofErr w:type="spellStart"/>
-      <w:r>
-        <w:rPr>
-          <w:rStyle w:val="KodlpandeChar"/>
-          <w:szCs w:val="22"/>
-        </w:rPr>
-        <w:t>Override</w:t>
-      </w:r>
-      <w:proofErr w:type="spellEnd"/>
-      <w:r>
-        <w:t xml:space="preserve"> antogs ingå i gränssnittet (eng. interface) </w:t>
-      </w:r>
-      <w:proofErr w:type="spellStart"/>
-      <w:r>
-        <w:rPr>
-          <w:rStyle w:val="KodlpandeChar"/>
-          <w:szCs w:val="22"/>
-        </w:rPr>
-        <w:t>Counter</w:t>
-      </w:r>
-      <w:proofErr w:type="spellEnd"/>
-      <w:r>
-        <w:t xml:space="preserve"> som den abstrakta klassen implementerade. Ett interface skapades innehållande dessa metoder.</w:t>
+        <w:pStyle w:val="HiGLista"/>
+      </w:pPr>
+      <w:r>
+        <w:t>Objekt ska vara ”robusta”, dvs att lämplig felhantering används och att logiken är utformad på ett tillförlitligt sätt. Detta säkerställs med hjälp av enhetstester.</w:t>
       </w:r>
     </w:p>
     <w:p>
       <w:pPr>
+        <w:pStyle w:val="HiGRubrik2"/>
+      </w:pPr>
+      <w:bookmarkStart w:id="5" w:name="_Toc19863075"/>
+      <w:r>
+        <w:t>Specifikation av räknare</w:t>
+      </w:r>
+      <w:bookmarkEnd w:id="5"/>
+    </w:p>
+    <w:p>
+      <w:pPr>
         <w:pStyle w:val="HiGBrdtext"/>
       </w:pPr>
       <w:r>
-        <w:t xml:space="preserve">Klassen </w:t>
-      </w:r>
-      <w:proofErr w:type="spellStart"/>
-      <w:r>
-        <w:rPr>
-          <w:rStyle w:val="KodlpandeChar"/>
-        </w:rPr>
-        <w:t>AbstractCounter</w:t>
-      </w:r>
-      <w:proofErr w:type="spellEnd"/>
-      <w:r>
-        <w:t xml:space="preserve"> saknade små delar av implementationen, men framför allt var det </w:t>
-      </w:r>
-      <w:r>
-        <w:t>tillgångsmodifierare (</w:t>
-      </w:r>
-      <w:r>
-        <w:t>eng.</w:t>
+        <w:t>Laborationen skulle resultera i en r</w:t>
+      </w:r>
+      <w:r>
+        <w:t>äknare</w:t>
+      </w:r>
+      <w:r>
+        <w:t xml:space="preserve"> som </w:t>
+      </w:r>
+      <w:r>
+        <w:t xml:space="preserve">skulle </w:t>
+      </w:r>
+      <w:r>
+        <w:t>kunna räkna uppåt eller nedåt, ett steg i taget, likt en sådan räknare som används för att räkna antalet passagerare som kliver på ett flygplan</w:t>
+      </w:r>
+      <w:r>
+        <w:t xml:space="preserve"> eller en buss</w:t>
+      </w:r>
+      <w:r>
+        <w:t>. Användaren skulle också kunna ange ett tröskelvärde, som, när räknaren når detta tröskelvärde så börjar den om att räkna ifrån startvärdet.</w:t>
+      </w:r>
+    </w:p>
+    <w:p>
+      <w:pPr>
+        <w:pStyle w:val="HiGBrdtext"/>
+      </w:pPr>
+      <w:r>
+        <w:t>Instanser av räknar-klassen skulle kunna kopplas ihop så att när en räknare har nått sitt tröskelvärde så räknar den upp ett steg på en annan</w:t>
+      </w:r>
+      <w:r>
+        <w:t xml:space="preserve"> (</w:t>
       </w:r>
       <w:r>
         <w:rPr>
           <w:i/>
           <w:iCs/>
         </w:rPr>
-        <w:t xml:space="preserve"> </w:t>
-      </w:r>
-      <w:r>
-        <w:t xml:space="preserve">access </w:t>
-      </w:r>
-      <w:proofErr w:type="spellStart"/>
-      <w:r>
-        <w:t>modifiers</w:t>
-      </w:r>
-      <w:proofErr w:type="spellEnd"/>
-      <w:r>
-        <w:t xml:space="preserve">) </w:t>
-      </w:r>
-      <w:r>
-        <w:t xml:space="preserve">för </w:t>
-      </w:r>
-      <w:r>
-        <w:t xml:space="preserve">klassens instansvariabler </w:t>
-      </w:r>
-      <w:r>
-        <w:t xml:space="preserve">som saknades. </w:t>
-      </w:r>
-      <w:r>
-        <w:t xml:space="preserve">Här valdes den mest begränsande tillgångsmodifieraren som var möjlig, nämligen </w:t>
-      </w:r>
-      <w:proofErr w:type="spellStart"/>
-      <w:r>
-        <w:rPr>
-          <w:rStyle w:val="KodlpandeChar"/>
-        </w:rPr>
-        <w:t>protected</w:t>
-      </w:r>
-      <w:r>
-        <w:t>.</w:t>
-      </w:r>
-      <w:proofErr w:type="spellEnd"/>
+        <w:t>en inre</w:t>
+      </w:r>
+      <w:r>
+        <w:t>)</w:t>
+      </w:r>
+      <w:r>
+        <w:t xml:space="preserve"> räknare. Tre räknare skulle kopplas ihop på detta sätt för att bilda en klocka där en räknare räknar sekunder, en annan räknar minuter och en tredje räknar timmar.</w:t>
+      </w:r>
     </w:p>
     <w:p>
       <w:pPr>
         <w:pStyle w:val="HiGBrdtext"/>
       </w:pPr>
       <w:r>
-        <w:t xml:space="preserve">I den givna koden hade </w:t>
+        <w:t>K</w:t>
+      </w:r>
+      <w:r>
+        <w:t>od</w:t>
+      </w:r>
+      <w:r>
+        <w:t>en</w:t>
+      </w:r>
+      <w:r>
+        <w:t xml:space="preserve"> skulle </w:t>
       </w:r>
       <w:proofErr w:type="spellStart"/>
       <w:r>
-        <w:rPr>
-          <w:rStyle w:val="KodlpandeChar"/>
-        </w:rPr>
-        <w:t>AbstractCounter</w:t>
+        <w:t>enhetstestas</w:t>
       </w:r>
       <w:proofErr w:type="spellEnd"/>
       <w:r>
-        <w:t xml:space="preserve"> funktionalitet </w:t>
-      </w:r>
-      <w:r>
-        <w:t xml:space="preserve">för </w:t>
-      </w:r>
-      <w:r>
-        <w:t xml:space="preserve">att hålla en referens till ett annat </w:t>
+        <w:t xml:space="preserve"> med </w:t>
       </w:r>
       <w:proofErr w:type="spellStart"/>
       <w:r>
-        <w:rPr>
-          <w:rStyle w:val="KodlpandeChar"/>
-        </w:rPr>
-        <w:t>Counter</w:t>
+        <w:t>JUnit</w:t>
       </w:r>
       <w:proofErr w:type="spellEnd"/>
       <w:r>
-        <w:t xml:space="preserve">-objekt som instansvariabel så att </w:t>
-      </w:r>
-      <w:proofErr w:type="spellStart"/>
-      <w:r>
-        <w:rPr>
-          <w:rStyle w:val="KodlpandeChar"/>
-        </w:rPr>
-        <w:t>Counter</w:t>
-      </w:r>
-      <w:proofErr w:type="spellEnd"/>
-      <w:r>
-        <w:t xml:space="preserve">-objekt skulle kunna länkas ihop. Denna funktionalitet togs bort ur </w:t>
-      </w:r>
-      <w:proofErr w:type="spellStart"/>
-      <w:r>
-        <w:rPr>
-          <w:rStyle w:val="KodlpandeChar"/>
-        </w:rPr>
-        <w:t>AbstractCounter</w:t>
-      </w:r>
-      <w:proofErr w:type="spellEnd"/>
-      <w:r>
-        <w:t xml:space="preserve"> och flyttades till en egen abstrakt klass vid namn </w:t>
-      </w:r>
-      <w:proofErr w:type="spellStart"/>
-      <w:r>
-        <w:rPr>
-          <w:rStyle w:val="KodlpandeChar"/>
-        </w:rPr>
-        <w:t>AbstractLinkedCounter</w:t>
-      </w:r>
-      <w:proofErr w:type="spellEnd"/>
-      <w:r>
-        <w:t xml:space="preserve">. Detta för att undvika </w:t>
-      </w:r>
-      <w:proofErr w:type="spellStart"/>
-      <w:r>
-        <w:rPr>
-          <w:rStyle w:val="KodlpandeChar"/>
-        </w:rPr>
-        <w:t>Null</w:t>
-      </w:r>
-      <w:proofErr w:type="spellEnd"/>
-      <w:r>
-        <w:t xml:space="preserve">-referenser i </w:t>
-      </w:r>
-      <w:proofErr w:type="spellStart"/>
-      <w:r>
-        <w:rPr>
-          <w:rStyle w:val="KodlpandeChar"/>
-        </w:rPr>
-        <w:t>AbstractCounter</w:t>
-      </w:r>
-      <w:proofErr w:type="spellEnd"/>
-      <w:r>
-        <w:t xml:space="preserve"> om en användare önskar en fristående, icke-sammankopplad, räknare. </w:t>
-      </w:r>
-      <w:proofErr w:type="spellStart"/>
-      <w:r>
-        <w:rPr>
-          <w:rStyle w:val="KodlpandeChar"/>
-        </w:rPr>
-        <w:t>AbstractLinkedCounter</w:t>
-      </w:r>
-      <w:proofErr w:type="spellEnd"/>
-      <w:r>
-        <w:t xml:space="preserve"> tillåter inte </w:t>
-      </w:r>
-      <w:proofErr w:type="spellStart"/>
-      <w:r>
-        <w:rPr>
-          <w:rStyle w:val="KodlpandeChar"/>
-        </w:rPr>
-        <w:t>Null</w:t>
-      </w:r>
-      <w:proofErr w:type="spellEnd"/>
-      <w:r>
-        <w:t xml:space="preserve">-referenser, vilket innebär att användaren tvingas använda </w:t>
-      </w:r>
-      <w:proofErr w:type="spellStart"/>
-      <w:r>
-        <w:rPr>
-          <w:rStyle w:val="KodlpandeChar"/>
-        </w:rPr>
-        <w:t>AbstractCounter</w:t>
-      </w:r>
-      <w:proofErr w:type="spellEnd"/>
-      <w:r>
-        <w:t xml:space="preserve"> för fristående räknare.</w:t>
+        <w:t>-tester.</w:t>
       </w:r>
     </w:p>
     <w:p>
       <w:pPr>
-        <w:pStyle w:val="HiGRubrik2"/>
-        <w:rPr>
-          <w:lang w:val="en-GB"/>
-        </w:rPr>
-      </w:pPr>
-      <w:bookmarkStart w:id="6" w:name="_Toc18939075"/>
-      <w:proofErr w:type="spellStart"/>
-      <w:r>
-        <w:rPr>
-          <w:lang w:val="en-GB"/>
-        </w:rPr>
-        <w:t>Klasserna</w:t>
-      </w:r>
-      <w:proofErr w:type="spellEnd"/>
-      <w:r>
-        <w:rPr>
-          <w:lang w:val="en-GB"/>
-        </w:rPr>
-        <w:t xml:space="preserve"> Counter60, Counter24 </w:t>
-      </w:r>
-      <w:proofErr w:type="spellStart"/>
-      <w:r>
-        <w:rPr>
-          <w:lang w:val="en-GB"/>
-        </w:rPr>
-        <w:t>och</w:t>
-      </w:r>
-      <w:proofErr w:type="spellEnd"/>
-      <w:r>
-        <w:rPr>
-          <w:lang w:val="en-GB"/>
-        </w:rPr>
-        <w:t xml:space="preserve"> DecreasingCounter10</w:t>
+        <w:pStyle w:val="HiGRubrik1"/>
+      </w:pPr>
+      <w:bookmarkStart w:id="6" w:name="_Toc19863076"/>
+      <w:r>
+        <w:lastRenderedPageBreak/>
+        <w:t>Metod och utförande</w:t>
       </w:r>
       <w:bookmarkEnd w:id="6"/>
     </w:p>
     <w:p>
       <w:pPr>
-        <w:pStyle w:val="HiGBrdtext"/>
-      </w:pPr>
-      <w:r>
-        <w:t xml:space="preserve">Tre konkreta implementationer av räknare skapades: </w:t>
-      </w:r>
-      <w:r>
-        <w:rPr>
-          <w:rStyle w:val="KodlpandeChar"/>
-        </w:rPr>
-        <w:t>Counter60</w:t>
-      </w:r>
-      <w:r>
-        <w:t xml:space="preserve">, </w:t>
-      </w:r>
-      <w:r>
-        <w:rPr>
-          <w:rStyle w:val="KodlpandeChar"/>
-        </w:rPr>
-        <w:t>Counter24</w:t>
-      </w:r>
+        <w:pStyle w:val="HiGRubrik2"/>
+      </w:pPr>
+      <w:bookmarkStart w:id="7" w:name="_Toc19863077"/>
+      <w:r>
+        <w:t xml:space="preserve">Gränssnittet </w:t>
+      </w:r>
+      <w:proofErr w:type="spellStart"/>
+      <w:r>
+        <w:t>Counter</w:t>
+      </w:r>
+      <w:proofErr w:type="spellEnd"/>
+      <w:r>
+        <w:t xml:space="preserve"> och de abstrakta klasserna </w:t>
+      </w:r>
+      <w:proofErr w:type="spellStart"/>
+      <w:r>
+        <w:t>AbstractCounter</w:t>
+      </w:r>
+      <w:proofErr w:type="spellEnd"/>
       <w:r>
         <w:t xml:space="preserve"> och </w:t>
       </w:r>
-      <w:r>
-        <w:rPr>
-          <w:rStyle w:val="KodlpandeChar"/>
-        </w:rPr>
-        <w:t>DecreasingCounter10</w:t>
-      </w:r>
-      <w:r>
-        <w:t>.</w:t>
-      </w:r>
-    </w:p>
-    <w:p>
-      <w:pPr>
-        <w:pStyle w:val="HiGBrdtext"/>
-      </w:pPr>
-      <w:r>
-        <w:rPr>
-          <w:rStyle w:val="KodlpandeChar"/>
-        </w:rPr>
-        <w:t>Counter60</w:t>
-      </w:r>
-      <w:r>
-        <w:t xml:space="preserve"> utökar (eng. </w:t>
-      </w:r>
       <w:proofErr w:type="spellStart"/>
       <w:r>
-        <w:t>extends</w:t>
-      </w:r>
-      <w:proofErr w:type="spellEnd"/>
-      <w:r>
-        <w:t xml:space="preserve">) klassen </w:t>
-      </w:r>
-      <w:proofErr w:type="spellStart"/>
-      <w:r>
-        <w:rPr>
-          <w:rStyle w:val="KodlpandeChar"/>
-        </w:rPr>
-        <w:t>AbstractLinkedCounter</w:t>
-      </w:r>
-      <w:proofErr w:type="spellEnd"/>
-      <w:r>
-        <w:t xml:space="preserve"> och tar således emot en referens till en annan räknare genom beroendeinjicering (eng. </w:t>
-      </w:r>
-      <w:proofErr w:type="spellStart"/>
-      <w:r>
-        <w:t>dependency</w:t>
-      </w:r>
-      <w:proofErr w:type="spellEnd"/>
-      <w:r>
-        <w:t xml:space="preserve"> </w:t>
-      </w:r>
-      <w:proofErr w:type="spellStart"/>
-      <w:r>
-        <w:t>injection</w:t>
-      </w:r>
-      <w:proofErr w:type="spellEnd"/>
-      <w:r>
-        <w:t xml:space="preserve">) genom </w:t>
-      </w:r>
-      <w:proofErr w:type="spellStart"/>
-      <w:r>
-        <w:t>konstruktorn</w:t>
-      </w:r>
-      <w:proofErr w:type="spellEnd"/>
-      <w:r>
-        <w:t xml:space="preserve">. </w:t>
-      </w:r>
-      <w:r>
-        <w:rPr>
-          <w:rStyle w:val="KodlpandeChar"/>
-        </w:rPr>
-        <w:t>Counter60</w:t>
-      </w:r>
-      <w:r>
-        <w:t>-objektet räknar upp den injicerade räknaren när den själv når 60.</w:t>
-      </w:r>
-    </w:p>
-    <w:p>
-      <w:pPr>
-        <w:pStyle w:val="HiGBrdtext"/>
-      </w:pPr>
-      <w:r>
-        <w:rPr>
-          <w:rStyle w:val="KodlpandeChar"/>
-        </w:rPr>
-        <w:t>Counter24</w:t>
-      </w:r>
-      <w:r>
-        <w:t xml:space="preserve"> utökar klassen </w:t>
-      </w:r>
-      <w:proofErr w:type="spellStart"/>
-      <w:r>
-        <w:rPr>
-          <w:rStyle w:val="KodlpandeChar"/>
-        </w:rPr>
-        <w:t>AbstractCounter</w:t>
-      </w:r>
-      <w:proofErr w:type="spellEnd"/>
-      <w:r>
-        <w:t xml:space="preserve"> och är således en fristående räknare som slår om till noll efter att den har räknat till 23.</w:t>
-      </w:r>
-    </w:p>
-    <w:p>
-      <w:pPr>
-        <w:pStyle w:val="HiGBrdtext"/>
-      </w:pPr>
-      <w:r>
-        <w:rPr>
-          <w:rStyle w:val="KodlpandeChar"/>
-        </w:rPr>
-        <w:t>DecreasingCounter10</w:t>
-      </w:r>
-      <w:r>
-        <w:t xml:space="preserve"> skapades enbart för att kunna testa beteendet hos räknare som räknar nedåt.</w:t>
-      </w:r>
-    </w:p>
-    <w:p>
-      <w:pPr>
-        <w:pStyle w:val="HiGRubrik2"/>
-      </w:pPr>
-      <w:bookmarkStart w:id="7" w:name="_Toc18939076"/>
-      <w:r>
-        <w:t xml:space="preserve">Klassen </w:t>
-      </w:r>
-      <w:proofErr w:type="spellStart"/>
-      <w:r>
-        <w:t>ClockCounter</w:t>
+        <w:t>LinkedAbstractCounter</w:t>
       </w:r>
       <w:bookmarkEnd w:id="7"/>
       <w:proofErr w:type="spellEnd"/>
@@ -2515,58 +2459,126 @@
         <w:pStyle w:val="HiGBrdtext"/>
       </w:pPr>
       <w:r>
-        <w:t xml:space="preserve">Klassen </w:t>
+        <w:t xml:space="preserve">Arbetet inleddes med att </w:t>
+      </w:r>
+      <w:r>
+        <w:t xml:space="preserve">studera den givna </w:t>
+      </w:r>
+      <w:proofErr w:type="gramStart"/>
+      <w:r>
+        <w:t>koden</w:t>
+      </w:r>
+      <w:r>
+        <w:t xml:space="preserve"> </w:t>
+      </w:r>
+      <w:r>
+        <w:t>.</w:t>
+      </w:r>
+      <w:proofErr w:type="gramEnd"/>
+      <w:r>
+        <w:t xml:space="preserve"> I den givna koden gavs en delvis implementerad </w:t>
+      </w:r>
+      <w:proofErr w:type="gramStart"/>
+      <w:r>
+        <w:t>abstrakt klass</w:t>
+      </w:r>
+      <w:proofErr w:type="gramEnd"/>
+      <w:r>
+        <w:t xml:space="preserve">, </w:t>
       </w:r>
       <w:proofErr w:type="spellStart"/>
       <w:r>
         <w:rPr>
           <w:rStyle w:val="KodlpandeChar"/>
-        </w:rPr>
-        <w:t>ClockCounter</w:t>
+          <w:szCs w:val="22"/>
+        </w:rPr>
+        <w:t>AbstractCounter</w:t>
       </w:r>
       <w:proofErr w:type="spellEnd"/>
       <w:r>
-        <w:t xml:space="preserve"> är en klass som fungerar som en klocka, </w:t>
+        <w:t>,</w:t>
+      </w:r>
+      <w:r>
+        <w:t xml:space="preserve"> </w:t>
+      </w:r>
+      <w:r>
+        <w:t>so</w:t>
+      </w:r>
+      <w:r>
+        <w:t xml:space="preserve">m beskrev en räknare. Alla metoder (utom </w:t>
       </w:r>
       <w:proofErr w:type="spellStart"/>
-      <w:r>
-        <w:t>ihopbyggd</w:t>
+      <w:proofErr w:type="gramStart"/>
+      <w:r>
+        <w:rPr>
+          <w:rStyle w:val="KodlpandeChar"/>
+        </w:rPr>
+        <w:t>toString</w:t>
       </w:r>
       <w:proofErr w:type="spellEnd"/>
       <w:r>
-        <w:t xml:space="preserve"> av tre </w:t>
+        <w:rPr>
+          <w:rStyle w:val="KodlpandeChar"/>
+        </w:rPr>
+        <w:t>(</w:t>
+      </w:r>
+      <w:proofErr w:type="gramEnd"/>
+      <w:r>
+        <w:rPr>
+          <w:rStyle w:val="KodlpandeChar"/>
+        </w:rPr>
+        <w:t>)</w:t>
+      </w:r>
+      <w:r>
+        <w:rPr>
+          <w:rStyle w:val="KodlpandeChar"/>
+        </w:rPr>
+        <w:t>,</w:t>
+      </w:r>
+      <w:r>
+        <w:t xml:space="preserve"> som ärvs ifrån klassen </w:t>
       </w:r>
       <w:proofErr w:type="spellStart"/>
       <w:r>
         <w:rPr>
           <w:rStyle w:val="KodlpandeChar"/>
         </w:rPr>
+        <w:t>Object</w:t>
+      </w:r>
+      <w:proofErr w:type="spellEnd"/>
+      <w:r>
+        <w:t xml:space="preserve">) som annoterats med </w:t>
+      </w:r>
+      <w:r>
+        <w:rPr>
+          <w:rStyle w:val="KodlpandeChar"/>
+          <w:szCs w:val="22"/>
+        </w:rPr>
+        <w:t>@</w:t>
+      </w:r>
+      <w:proofErr w:type="spellStart"/>
+      <w:r>
+        <w:rPr>
+          <w:rStyle w:val="KodlpandeChar"/>
+          <w:szCs w:val="22"/>
+        </w:rPr>
+        <w:t>Override</w:t>
+      </w:r>
+      <w:proofErr w:type="spellEnd"/>
+      <w:r>
+        <w:t xml:space="preserve"> antogs ingå i gränssnittet (eng. interface) </w:t>
+      </w:r>
+      <w:proofErr w:type="spellStart"/>
+      <w:r>
+        <w:rPr>
+          <w:rStyle w:val="KodlpandeChar"/>
+          <w:szCs w:val="22"/>
+        </w:rPr>
         <w:t>Counter</w:t>
       </w:r>
       <w:proofErr w:type="spellEnd"/>
       <w:r>
-        <w:t xml:space="preserve">-objekt. Ett </w:t>
-      </w:r>
-      <w:r>
-        <w:rPr>
-          <w:rStyle w:val="KodlpandeChar"/>
-        </w:rPr>
-        <w:t>Counter60</w:t>
-      </w:r>
-      <w:r>
-        <w:t xml:space="preserve">-objekt används som räknare för sekunder och minuter. </w:t>
-      </w:r>
-      <w:r>
-        <w:t xml:space="preserve">Sekundräknaren har en referens till minuträknaren. När sekundräknaren har räknat till en minut räknar den upp minuträknaren ett steg. Minuträknaren har en referens till ett </w:t>
-      </w:r>
-      <w:r>
-        <w:rPr>
-          <w:rStyle w:val="KodlpandeChar"/>
-        </w:rPr>
-        <w:t>Counter24</w:t>
-      </w:r>
-      <w:r>
-        <w:t>-objekt som får agera som timräknare. När minuträknaren har räknat till 60 minuter räknar den upp timräknaren ett steg.</w:t>
+        <w:t xml:space="preserve"> som den abstrakta klassen implementerade. Ett interface skapades innehållande dessa metoder.</w:t>
       </w:r>
     </w:p>
     <w:p>
@@ -2574,93 +2586,382 @@
         <w:pStyle w:val="HiGBrdtext"/>
       </w:pPr>
       <w:r>
-        <w:lastRenderedPageBreak/>
-        <w:t xml:space="preserve">I </w:t>
+        <w:t xml:space="preserve">Klassen </w:t>
       </w:r>
       <w:proofErr w:type="spellStart"/>
       <w:r>
         <w:rPr>
           <w:rStyle w:val="KodlpandeChar"/>
         </w:rPr>
-        <w:t>ClockCounter</w:t>
+        <w:t>AbstractCounter</w:t>
       </w:r>
       <w:proofErr w:type="spellEnd"/>
       <w:r>
-        <w:t xml:space="preserve">-klassen finns en metod </w:t>
+        <w:t xml:space="preserve"> saknade små delar av implementationen, men framför allt var det </w:t>
+      </w:r>
+      <w:r>
+        <w:t>tillgångsmodifierare (</w:t>
+      </w:r>
+      <w:r>
+        <w:t>eng.</w:t>
+      </w:r>
+      <w:r>
+        <w:rPr>
+          <w:i/>
+          <w:iCs/>
+        </w:rPr>
+        <w:t xml:space="preserve"> </w:t>
+      </w:r>
+      <w:r>
+        <w:t xml:space="preserve">access </w:t>
       </w:r>
       <w:proofErr w:type="spellStart"/>
       <w:r>
+        <w:t>modifiers</w:t>
+      </w:r>
+      <w:proofErr w:type="spellEnd"/>
+      <w:r>
+        <w:t xml:space="preserve">) </w:t>
+      </w:r>
+      <w:r>
+        <w:t xml:space="preserve">för </w:t>
+      </w:r>
+      <w:r>
+        <w:t xml:space="preserve">klassens instansvariabler </w:t>
+      </w:r>
+      <w:r>
+        <w:t xml:space="preserve">som saknades. </w:t>
+      </w:r>
+      <w:r>
+        <w:t xml:space="preserve">Här valdes den mest begränsande tillgångsmodifieraren som var möjlig, nämligen </w:t>
+      </w:r>
+      <w:proofErr w:type="spellStart"/>
+      <w:r>
         <w:rPr>
           <w:rStyle w:val="KodlpandeChar"/>
         </w:rPr>
-        <w:t>startCount</w:t>
+        <w:t>protected</w:t>
       </w:r>
       <w:proofErr w:type="spellEnd"/>
       <w:r>
-        <w:rPr>
-          <w:rStyle w:val="KodlpandeChar"/>
-        </w:rPr>
-        <w:t>()</w:t>
-      </w:r>
-      <w:r>
-        <w:t xml:space="preserve"> sätter igång </w:t>
-      </w:r>
-      <w:proofErr w:type="spellStart"/>
-      <w:r>
-        <w:rPr>
-          <w:rStyle w:val="KodlpandeChar"/>
-        </w:rPr>
-        <w:t>ClockCounter</w:t>
-      </w:r>
-      <w:proofErr w:type="spellEnd"/>
-      <w:r>
-        <w:t xml:space="preserve">-objektet. Det kommer då att räkna upp en sekund varje sekund. Genom att skicka in ”enumeration”-objektet </w:t>
-      </w:r>
-      <w:proofErr w:type="spellStart"/>
-      <w:r>
-        <w:rPr>
-          <w:rStyle w:val="KodlpandeChar"/>
-        </w:rPr>
-        <w:t>PrintTime.YES</w:t>
-      </w:r>
-      <w:proofErr w:type="spellEnd"/>
-      <w:r>
-        <w:t xml:space="preserve"> eller </w:t>
-      </w:r>
-      <w:r>
-        <w:rPr>
-          <w:rStyle w:val="KodlpandeChar"/>
-        </w:rPr>
-        <w:t>PrintTime.NO</w:t>
-      </w:r>
-      <w:r>
-        <w:t xml:space="preserve"> kan användaren välja att skriva ut tiden till </w:t>
-      </w:r>
-      <w:proofErr w:type="spellStart"/>
-      <w:r>
-        <w:rPr>
-          <w:rStyle w:val="KodlpandeChar"/>
-        </w:rPr>
-        <w:t>System.out</w:t>
-      </w:r>
-      <w:proofErr w:type="spellEnd"/>
-      <w:r>
-        <w:t>, standardströmmen för utskrift av data.</w:t>
+        <w:t>.</w:t>
       </w:r>
     </w:p>
     <w:p>
       <w:pPr>
+        <w:pStyle w:val="HiGBrdtext"/>
+      </w:pPr>
+      <w:r>
+        <w:t xml:space="preserve">I den givna koden hade </w:t>
+      </w:r>
+      <w:proofErr w:type="spellStart"/>
+      <w:r>
+        <w:rPr>
+          <w:rStyle w:val="KodlpandeChar"/>
+        </w:rPr>
+        <w:t>AbstractCounter</w:t>
+      </w:r>
+      <w:proofErr w:type="spellEnd"/>
+      <w:r>
+        <w:t xml:space="preserve"> funktionalitet </w:t>
+      </w:r>
+      <w:r>
+        <w:t xml:space="preserve">för </w:t>
+      </w:r>
+      <w:r>
+        <w:t xml:space="preserve">att hålla en referens till ett annat </w:t>
+      </w:r>
+      <w:proofErr w:type="spellStart"/>
+      <w:r>
+        <w:rPr>
+          <w:rStyle w:val="KodlpandeChar"/>
+        </w:rPr>
+        <w:t>Counter</w:t>
+      </w:r>
+      <w:proofErr w:type="spellEnd"/>
+      <w:r>
+        <w:t xml:space="preserve">-objekt som instansvariabel så att </w:t>
+      </w:r>
+      <w:proofErr w:type="spellStart"/>
+      <w:r>
+        <w:rPr>
+          <w:rStyle w:val="KodlpandeChar"/>
+        </w:rPr>
+        <w:t>Counter</w:t>
+      </w:r>
+      <w:proofErr w:type="spellEnd"/>
+      <w:r>
+        <w:t xml:space="preserve">-objekt skulle kunna länkas ihop. Denna funktionalitet togs bort ur </w:t>
+      </w:r>
+      <w:proofErr w:type="spellStart"/>
+      <w:r>
+        <w:rPr>
+          <w:rStyle w:val="KodlpandeChar"/>
+        </w:rPr>
+        <w:t>AbstractCounter</w:t>
+      </w:r>
+      <w:proofErr w:type="spellEnd"/>
+      <w:r>
+        <w:t xml:space="preserve"> och flyttades till en egen abstrakt klass vid namn </w:t>
+      </w:r>
+      <w:proofErr w:type="spellStart"/>
+      <w:r>
+        <w:rPr>
+          <w:rStyle w:val="KodlpandeChar"/>
+        </w:rPr>
+        <w:t>AbstractLinkedCounter</w:t>
+      </w:r>
+      <w:proofErr w:type="spellEnd"/>
+      <w:r>
+        <w:t xml:space="preserve">. Detta för att undvika </w:t>
+      </w:r>
+      <w:proofErr w:type="spellStart"/>
+      <w:r>
+        <w:rPr>
+          <w:rStyle w:val="KodlpandeChar"/>
+        </w:rPr>
+        <w:t>Null</w:t>
+      </w:r>
+      <w:proofErr w:type="spellEnd"/>
+      <w:r>
+        <w:t xml:space="preserve">-referenser i </w:t>
+      </w:r>
+      <w:proofErr w:type="spellStart"/>
+      <w:r>
+        <w:rPr>
+          <w:rStyle w:val="KodlpandeChar"/>
+        </w:rPr>
+        <w:t>AbstractCounter</w:t>
+      </w:r>
+      <w:proofErr w:type="spellEnd"/>
+      <w:r>
+        <w:t xml:space="preserve"> om en användare önskar en fristående, icke-sammankopplad, räknare. </w:t>
+      </w:r>
+      <w:proofErr w:type="spellStart"/>
+      <w:r>
+        <w:rPr>
+          <w:rStyle w:val="KodlpandeChar"/>
+        </w:rPr>
+        <w:t>AbstractLinkedCounter</w:t>
+      </w:r>
+      <w:proofErr w:type="spellEnd"/>
+      <w:r>
+        <w:t xml:space="preserve"> tillåter inte </w:t>
+      </w:r>
+      <w:proofErr w:type="spellStart"/>
+      <w:r>
+        <w:rPr>
+          <w:rStyle w:val="KodlpandeChar"/>
+        </w:rPr>
+        <w:t>Null</w:t>
+      </w:r>
+      <w:proofErr w:type="spellEnd"/>
+      <w:r>
+        <w:t xml:space="preserve">-referenser, vilket innebär att användaren tvingas använda </w:t>
+      </w:r>
+      <w:proofErr w:type="spellStart"/>
+      <w:r>
+        <w:rPr>
+          <w:rStyle w:val="KodlpandeChar"/>
+        </w:rPr>
+        <w:t>AbstractCounter</w:t>
+      </w:r>
+      <w:proofErr w:type="spellEnd"/>
+      <w:r>
+        <w:t xml:space="preserve"> för fristående räknare.</w:t>
+      </w:r>
+    </w:p>
+    <w:p>
+      <w:pPr>
         <w:pStyle w:val="HiGRubrik2"/>
-      </w:pPr>
-      <w:bookmarkStart w:id="8" w:name="_Toc18939077"/>
-      <w:r>
-        <w:t xml:space="preserve">Enhetstester med </w:t>
-      </w:r>
+        <w:rPr>
+          <w:lang w:val="en-GB"/>
+        </w:rPr>
+      </w:pPr>
+      <w:bookmarkStart w:id="8" w:name="_Toc19863078"/>
       <w:proofErr w:type="spellStart"/>
       <w:r>
-        <w:t>JUnit</w:t>
+        <w:rPr>
+          <w:lang w:val="en-GB"/>
+        </w:rPr>
+        <w:t>Klasserna</w:t>
+      </w:r>
+      <w:proofErr w:type="spellEnd"/>
+      <w:r>
+        <w:rPr>
+          <w:lang w:val="en-GB"/>
+        </w:rPr>
+        <w:t xml:space="preserve"> Counter60, Counter24 </w:t>
+      </w:r>
+      <w:proofErr w:type="spellStart"/>
+      <w:r>
+        <w:rPr>
+          <w:lang w:val="en-GB"/>
+        </w:rPr>
+        <w:t>och</w:t>
+      </w:r>
+      <w:proofErr w:type="spellEnd"/>
+      <w:r>
+        <w:rPr>
+          <w:lang w:val="en-GB"/>
+        </w:rPr>
+        <w:t xml:space="preserve"> DecreasingCounter10</w:t>
       </w:r>
       <w:bookmarkEnd w:id="8"/>
+    </w:p>
+    <w:p>
+      <w:pPr>
+        <w:pStyle w:val="HiGBrdtext"/>
+      </w:pPr>
+      <w:r>
+        <w:t xml:space="preserve">Tre konkreta implementationer av räknare skapades: </w:t>
+      </w:r>
+      <w:r>
+        <w:rPr>
+          <w:rStyle w:val="KodlpandeChar"/>
+        </w:rPr>
+        <w:t>Counter60</w:t>
+      </w:r>
+      <w:r>
+        <w:t xml:space="preserve">, </w:t>
+      </w:r>
+      <w:r>
+        <w:rPr>
+          <w:rStyle w:val="KodlpandeChar"/>
+        </w:rPr>
+        <w:t>Counter24</w:t>
+      </w:r>
+      <w:r>
+        <w:t xml:space="preserve"> och </w:t>
+      </w:r>
+      <w:r>
+        <w:rPr>
+          <w:rStyle w:val="KodlpandeChar"/>
+        </w:rPr>
+        <w:t>DecreasingCounter10</w:t>
+      </w:r>
+      <w:r>
+        <w:t>.</w:t>
+      </w:r>
+    </w:p>
+    <w:p>
+      <w:pPr>
+        <w:pStyle w:val="HiGBrdtext"/>
+      </w:pPr>
+      <w:r>
+        <w:rPr>
+          <w:rStyle w:val="KodlpandeChar"/>
+        </w:rPr>
+        <w:t>Counter60</w:t>
+      </w:r>
+      <w:r>
+        <w:t xml:space="preserve"> utökar (eng. </w:t>
+      </w:r>
+      <w:proofErr w:type="spellStart"/>
+      <w:r>
+        <w:t>extends</w:t>
+      </w:r>
+      <w:proofErr w:type="spellEnd"/>
+      <w:r>
+        <w:t xml:space="preserve">) klassen </w:t>
+      </w:r>
+      <w:proofErr w:type="spellStart"/>
+      <w:r>
+        <w:rPr>
+          <w:rStyle w:val="KodlpandeChar"/>
+        </w:rPr>
+        <w:t>AbstractLinkedCounter</w:t>
+      </w:r>
+      <w:proofErr w:type="spellEnd"/>
+      <w:r>
+        <w:t xml:space="preserve"> och tar således emot en referens till en annan räknare genom beroendeinjicering (eng. </w:t>
+      </w:r>
+      <w:proofErr w:type="spellStart"/>
+      <w:r>
+        <w:t>dependency</w:t>
+      </w:r>
+      <w:proofErr w:type="spellEnd"/>
+      <w:r>
+        <w:t xml:space="preserve"> </w:t>
+      </w:r>
+      <w:proofErr w:type="spellStart"/>
+      <w:r>
+        <w:t>injection</w:t>
+      </w:r>
+      <w:proofErr w:type="spellEnd"/>
+      <w:r>
+        <w:t xml:space="preserve">) genom </w:t>
+      </w:r>
+      <w:proofErr w:type="spellStart"/>
+      <w:r>
+        <w:t>konstruktorn</w:t>
+      </w:r>
+      <w:proofErr w:type="spellEnd"/>
+      <w:r>
+        <w:t xml:space="preserve">. </w:t>
+      </w:r>
+      <w:r>
+        <w:rPr>
+          <w:rStyle w:val="KodlpandeChar"/>
+        </w:rPr>
+        <w:t>Counter60</w:t>
+      </w:r>
+      <w:r>
+        <w:t>-objektet räknar upp den injicerade räknaren när den själv når 60.</w:t>
+      </w:r>
+    </w:p>
+    <w:p>
+      <w:pPr>
+        <w:pStyle w:val="HiGBrdtext"/>
+      </w:pPr>
+      <w:r>
+        <w:rPr>
+          <w:rStyle w:val="KodlpandeChar"/>
+        </w:rPr>
+        <w:t>Counter24</w:t>
+      </w:r>
+      <w:r>
+        <w:t xml:space="preserve"> utökar klassen </w:t>
+      </w:r>
+      <w:proofErr w:type="spellStart"/>
+      <w:r>
+        <w:rPr>
+          <w:rStyle w:val="KodlpandeChar"/>
+        </w:rPr>
+        <w:t>AbstractCounter</w:t>
+      </w:r>
+      <w:proofErr w:type="spellEnd"/>
+      <w:r>
+        <w:t xml:space="preserve"> och är således en fristående räknare som slår om till noll efter att den har räknat till 23.</w:t>
+      </w:r>
+    </w:p>
+    <w:p>
+      <w:pPr>
+        <w:pStyle w:val="HiGBrdtext"/>
+      </w:pPr>
+      <w:r>
+        <w:rPr>
+          <w:rStyle w:val="KodlpandeChar"/>
+        </w:rPr>
+        <w:t>DecreasingCounter10</w:t>
+      </w:r>
+      <w:r>
+        <w:t xml:space="preserve"> skapades enbart för att kunna testa beteendet hos räknare som räknar nedåt.</w:t>
+      </w:r>
+    </w:p>
+    <w:p>
+      <w:pPr>
+        <w:pStyle w:val="HiGRubrik2"/>
+      </w:pPr>
+      <w:bookmarkStart w:id="9" w:name="_Toc19863079"/>
+      <w:r>
+        <w:t xml:space="preserve">Klassen </w:t>
+      </w:r>
+      <w:proofErr w:type="spellStart"/>
+      <w:r>
+        <w:t>ClockCounter</w:t>
+      </w:r>
+      <w:bookmarkEnd w:id="9"/>
       <w:proofErr w:type="spellEnd"/>
     </w:p>
     <w:p>
@@ -2668,45 +2969,58 @@
         <w:pStyle w:val="HiGBrdtext"/>
       </w:pPr>
       <w:r>
-        <w:t xml:space="preserve">Enhetstester skrev för klasserna </w:t>
-      </w:r>
+        <w:t xml:space="preserve">Klassen </w:t>
+      </w:r>
+      <w:proofErr w:type="spellStart"/>
       <w:r>
         <w:rPr>
           <w:rStyle w:val="KodlpandeChar"/>
         </w:rPr>
+        <w:t>ClockCounter</w:t>
+      </w:r>
+      <w:proofErr w:type="spellEnd"/>
+      <w:r>
+        <w:t xml:space="preserve"> är en klass som fungerar som en klocka, </w:t>
+      </w:r>
+      <w:proofErr w:type="spellStart"/>
+      <w:r>
+        <w:t>ihopbyggd</w:t>
+      </w:r>
+      <w:proofErr w:type="spellEnd"/>
+      <w:r>
+        <w:t xml:space="preserve"> av tre </w:t>
+      </w:r>
+      <w:proofErr w:type="spellStart"/>
+      <w:r>
+        <w:rPr>
+          <w:rStyle w:val="KodlpandeChar"/>
+        </w:rPr>
+        <w:t>Counter</w:t>
+      </w:r>
+      <w:proofErr w:type="spellEnd"/>
+      <w:r>
+        <w:t xml:space="preserve">-objekt. Ett </w:t>
+      </w:r>
+      <w:r>
+        <w:rPr>
+          <w:rStyle w:val="KodlpandeChar"/>
+        </w:rPr>
+        <w:t>Counter60</w:t>
+      </w:r>
+      <w:r>
+        <w:t xml:space="preserve">-objekt används som räknare för sekunder och minuter. </w:t>
+      </w:r>
+      <w:r>
+        <w:t xml:space="preserve">Sekundräknaren har en referens till minuträknaren. När sekundräknaren har räknat till en minut räknar den upp minuträknaren ett steg. Minuträknaren har en referens till ett </w:t>
+      </w:r>
+      <w:r>
+        <w:rPr>
+          <w:rStyle w:val="KodlpandeChar"/>
+        </w:rPr>
         <w:t>Counter24</w:t>
       </w:r>
       <w:r>
-        <w:t xml:space="preserve">, </w:t>
-      </w:r>
-      <w:r>
-        <w:rPr>
-          <w:rStyle w:val="KodlpandeChar"/>
-        </w:rPr>
-        <w:t>Counter60</w:t>
-      </w:r>
-      <w:r>
-        <w:t xml:space="preserve">, </w:t>
-      </w:r>
-      <w:r>
-        <w:rPr>
-          <w:rStyle w:val="KodlpandeChar"/>
-        </w:rPr>
-        <w:t>DecreasingCounter10</w:t>
-      </w:r>
-      <w:r>
-        <w:t xml:space="preserve"> och </w:t>
-      </w:r>
-      <w:proofErr w:type="spellStart"/>
-      <w:r>
-        <w:rPr>
-          <w:rStyle w:val="KodlpandeChar"/>
-        </w:rPr>
-        <w:t>ClockCounter</w:t>
-      </w:r>
-      <w:proofErr w:type="spellEnd"/>
-      <w:r>
-        <w:t>.</w:t>
+        <w:t>-objekt som får agera som timräknare. När minuträknaren har räknat till 60 minuter räknar den upp timräknaren ett steg.</w:t>
       </w:r>
     </w:p>
     <w:p>
@@ -2714,80 +3028,174 @@
         <w:pStyle w:val="HiGBrdtext"/>
       </w:pPr>
       <w:r>
-        <w:t xml:space="preserve">Alla klasserna testades i en egen testfil. Testerna tester de flesta </w:t>
-      </w:r>
-      <w:r>
-        <w:t>intressanta aspekter hos räknarnas beteenden</w:t>
-      </w:r>
-      <w:r>
-        <w:t>. Alla testfiler innehåller tester som testar beteendet hos räknarna när de når sitt tröskelvärde.</w:t>
+        <w:lastRenderedPageBreak/>
+        <w:t xml:space="preserve">I </w:t>
+      </w:r>
+      <w:proofErr w:type="spellStart"/>
+      <w:r>
+        <w:rPr>
+          <w:rStyle w:val="KodlpandeChar"/>
+        </w:rPr>
+        <w:t>ClockCounter</w:t>
+      </w:r>
+      <w:proofErr w:type="spellEnd"/>
+      <w:r>
+        <w:t xml:space="preserve">-klassen finns en metod </w:t>
+      </w:r>
+      <w:proofErr w:type="spellStart"/>
+      <w:proofErr w:type="gramStart"/>
+      <w:r>
+        <w:rPr>
+          <w:rStyle w:val="KodlpandeChar"/>
+        </w:rPr>
+        <w:t>startCount</w:t>
+      </w:r>
+      <w:proofErr w:type="spellEnd"/>
+      <w:r>
+        <w:rPr>
+          <w:rStyle w:val="KodlpandeChar"/>
+        </w:rPr>
+        <w:t>(</w:t>
+      </w:r>
+      <w:proofErr w:type="gramEnd"/>
+      <w:r>
+        <w:rPr>
+          <w:rStyle w:val="KodlpandeChar"/>
+        </w:rPr>
+        <w:t>)</w:t>
+      </w:r>
+      <w:r>
+        <w:t xml:space="preserve"> sätter igång </w:t>
+      </w:r>
+      <w:proofErr w:type="spellStart"/>
+      <w:r>
+        <w:rPr>
+          <w:rStyle w:val="KodlpandeChar"/>
+        </w:rPr>
+        <w:t>ClockCounter</w:t>
+      </w:r>
+      <w:proofErr w:type="spellEnd"/>
+      <w:r>
+        <w:t xml:space="preserve">-objektet. Det kommer då att räkna upp en sekund varje sekund. Genom att skicka in ”enumeration”-objektet </w:t>
+      </w:r>
+      <w:proofErr w:type="spellStart"/>
+      <w:r>
+        <w:rPr>
+          <w:rStyle w:val="KodlpandeChar"/>
+        </w:rPr>
+        <w:t>PrintTime.YES</w:t>
+      </w:r>
+      <w:proofErr w:type="spellEnd"/>
+      <w:r>
+        <w:t xml:space="preserve"> eller </w:t>
+      </w:r>
+      <w:r>
+        <w:rPr>
+          <w:rStyle w:val="KodlpandeChar"/>
+        </w:rPr>
+        <w:t>PrintTime.NO</w:t>
+      </w:r>
+      <w:r>
+        <w:t xml:space="preserve"> kan användaren välja att skriva ut tiden till </w:t>
+      </w:r>
+      <w:proofErr w:type="spellStart"/>
+      <w:r>
+        <w:rPr>
+          <w:rStyle w:val="KodlpandeChar"/>
+        </w:rPr>
+        <w:t>System.out</w:t>
+      </w:r>
+      <w:proofErr w:type="spellEnd"/>
+      <w:r>
+        <w:t>, standardströmmen för utskrift av data.</w:t>
       </w:r>
     </w:p>
     <w:p>
       <w:pPr>
         <w:pStyle w:val="HiGRubrik2"/>
       </w:pPr>
-      <w:bookmarkStart w:id="9" w:name="_Toc18939078"/>
-      <w:r>
-        <w:t>Klassdiagram</w:t>
-      </w:r>
-      <w:bookmarkEnd w:id="9"/>
+      <w:bookmarkStart w:id="10" w:name="_Toc19863080"/>
+      <w:r>
+        <w:t xml:space="preserve">Enhetstester med </w:t>
+      </w:r>
+      <w:proofErr w:type="spellStart"/>
+      <w:r>
+        <w:t>JUnit</w:t>
+      </w:r>
+      <w:bookmarkEnd w:id="10"/>
+      <w:proofErr w:type="spellEnd"/>
     </w:p>
     <w:p>
       <w:pPr>
         <w:pStyle w:val="HiGBrdtext"/>
       </w:pPr>
       <w:r>
-        <w:t xml:space="preserve">Ett klassdiagram över alla klasserna (utom testklasserna) gjordes med hjälp av ritverktyget </w:t>
+        <w:t xml:space="preserve">Enhetstester skrev för klasserna </w:t>
       </w:r>
       <w:r>
         <w:rPr>
           <w:rStyle w:val="KodlpandeChar"/>
         </w:rPr>
-        <w:t>draw.io</w:t>
-      </w:r>
+        <w:t>Counter24</w:t>
+      </w:r>
+      <w:r>
+        <w:t xml:space="preserve">, </w:t>
+      </w:r>
+      <w:r>
+        <w:rPr>
+          <w:rStyle w:val="KodlpandeChar"/>
+        </w:rPr>
+        <w:t>Counter60</w:t>
+      </w:r>
+      <w:r>
+        <w:t xml:space="preserve">, </w:t>
+      </w:r>
+      <w:r>
+        <w:rPr>
+          <w:rStyle w:val="KodlpandeChar"/>
+        </w:rPr>
+        <w:t>DecreasingCounter10</w:t>
+      </w:r>
+      <w:r>
+        <w:t xml:space="preserve"> och </w:t>
+      </w:r>
+      <w:proofErr w:type="spellStart"/>
+      <w:r>
+        <w:rPr>
+          <w:rStyle w:val="KodlpandeChar"/>
+        </w:rPr>
+        <w:t>ClockCounter</w:t>
+      </w:r>
+      <w:proofErr w:type="spellEnd"/>
       <w:r>
         <w:t>.</w:t>
       </w:r>
     </w:p>
     <w:p>
       <w:pPr>
-        <w:pStyle w:val="HiGRubrik1"/>
-      </w:pPr>
-      <w:bookmarkStart w:id="10" w:name="_Toc18939079"/>
-      <w:r>
-        <w:lastRenderedPageBreak/>
-        <w:t>Resultat</w:t>
-      </w:r>
-      <w:bookmarkEnd w:id="10"/>
+        <w:pStyle w:val="HiGBrdtext"/>
+      </w:pPr>
+      <w:r>
+        <w:t>Alla klasserna testades i en egen testfil. Testerna test</w:t>
+      </w:r>
+      <w:r>
+        <w:t>a</w:t>
+      </w:r>
+      <w:r>
+        <w:t xml:space="preserve">r de flesta </w:t>
+      </w:r>
+      <w:r>
+        <w:t>intressanta aspekter hos räknarnas beteenden</w:t>
+      </w:r>
+      <w:r>
+        <w:t>. Alla testfiler innehåller tester som testar beteendet hos räknarna när de når sitt tröskelvärde.</w:t>
+      </w:r>
     </w:p>
     <w:p>
       <w:pPr>
-        <w:pStyle w:val="HiGBrdtext"/>
-      </w:pPr>
-      <w:r>
-        <w:t xml:space="preserve">Implementationen av koden redovisas inte närmare här. För källkod, se bifogad </w:t>
-      </w:r>
-      <w:proofErr w:type="spellStart"/>
-      <w:r>
-        <w:rPr>
-          <w:rStyle w:val="KodlpandeChar"/>
-        </w:rPr>
-        <w:t>zip</w:t>
-      </w:r>
-      <w:r>
-        <w:t>-fil</w:t>
-      </w:r>
-      <w:proofErr w:type="spellEnd"/>
-      <w:r>
-        <w:t>.</w:t>
-      </w:r>
-    </w:p>
-    <w:p>
-      <w:pPr>
         <w:pStyle w:val="HiGRubrik2"/>
       </w:pPr>
-      <w:bookmarkStart w:id="11" w:name="_Toc18939080"/>
+      <w:bookmarkStart w:id="11" w:name="_Toc19863081"/>
       <w:r>
         <w:t>Klassdiagram</w:t>
       </w:r>
@@ -2795,6 +3203,79 @@
     </w:p>
     <w:p>
       <w:pPr>
+        <w:pStyle w:val="HiGBrdtext"/>
+      </w:pPr>
+      <w:r>
+        <w:t xml:space="preserve">Ett klassdiagram över alla klasserna (utom testklasserna) gjordes med hjälp av ritverktyget </w:t>
+      </w:r>
+      <w:r>
+        <w:rPr>
+          <w:rStyle w:val="KodlpandeChar"/>
+        </w:rPr>
+        <w:t>draw.io</w:t>
+      </w:r>
+      <w:r>
+        <w:t>.</w:t>
+      </w:r>
+    </w:p>
+    <w:p>
+      <w:pPr>
+        <w:pStyle w:val="HiGRubrik1"/>
+      </w:pPr>
+      <w:bookmarkStart w:id="12" w:name="_Toc19863082"/>
+      <w:r>
+        <w:lastRenderedPageBreak/>
+        <w:t>Resultat</w:t>
+      </w:r>
+      <w:bookmarkEnd w:id="12"/>
+    </w:p>
+    <w:p>
+      <w:pPr>
+        <w:pStyle w:val="HiGRubrik2"/>
+      </w:pPr>
+      <w:bookmarkStart w:id="13" w:name="_Toc19863083"/>
+      <w:r>
+        <w:t>Räknaren</w:t>
+      </w:r>
+      <w:bookmarkEnd w:id="13"/>
+    </w:p>
+    <w:p>
+      <w:pPr>
+        <w:pStyle w:val="HiGBrdtext"/>
+      </w:pPr>
+      <w:r>
+        <w:t xml:space="preserve">Laborationen resulterande i en räknare som fungerar enligt specifikationen. </w:t>
+      </w:r>
+      <w:r>
+        <w:t xml:space="preserve">Implementationen av koden redovisas inte närmare här. För källkod, se bifogad </w:t>
+      </w:r>
+      <w:proofErr w:type="spellStart"/>
+      <w:r>
+        <w:rPr>
+          <w:rStyle w:val="KodlpandeChar"/>
+        </w:rPr>
+        <w:t>zip</w:t>
+      </w:r>
+      <w:r>
+        <w:t>-fil</w:t>
+      </w:r>
+      <w:proofErr w:type="spellEnd"/>
+      <w:r>
+        <w:t>.</w:t>
+      </w:r>
+    </w:p>
+    <w:p>
+      <w:pPr>
+        <w:pStyle w:val="HiGRubrik2"/>
+      </w:pPr>
+      <w:bookmarkStart w:id="14" w:name="_Toc19863084"/>
+      <w:r>
+        <w:t>Klassdiagram</w:t>
+      </w:r>
+      <w:bookmarkEnd w:id="14"/>
+    </w:p>
+    <w:p>
+      <w:pPr>
         <w:pStyle w:val="HiGFigurbeskrivning"/>
         <w:jc w:val="left"/>
         <w:rPr>
@@ -2808,6 +3289,7 @@
           <w:rStyle w:val="HiGBrdtextChar"/>
           <w:i w:val="0"/>
           <w:iCs/>
+          <w:noProof/>
         </w:rPr>
         <mc:AlternateContent>
           <mc:Choice Requires="wps">
@@ -2853,34 +3335,21 @@
                                 <w:noProof/>
                               </w:rPr>
                             </w:pPr>
-                            <w:bookmarkStart w:id="12" w:name="_Ref18937519"/>
+                            <w:bookmarkStart w:id="15" w:name="_Ref18937519"/>
                             <w:r>
                               <w:t xml:space="preserve">Figur </w:t>
                             </w:r>
+                            <w:fldSimple w:instr=" SEQ Figur \* ARABIC ">
+                              <w:r>
+                                <w:rPr>
+                                  <w:noProof/>
+                                </w:rPr>
+                                <w:t>1</w:t>
+                              </w:r>
+                            </w:fldSimple>
+                            <w:bookmarkEnd w:id="15"/>
                             <w:r>
-                              <w:fldChar w:fldCharType="begin"/>
-                            </w:r>
-                            <w:r>
-                              <w:instrText xml:space="preserve"> SEQ Figur \* ARABIC </w:instrText>
-                            </w:r>
-                            <w:r>
-                              <w:fldChar w:fldCharType="separate"/>
-                            </w:r>
-                            <w:r>
-                              <w:rPr>
-                                <w:noProof/>
-                              </w:rPr>
-                              <w:t>1</w:t>
-                            </w:r>
-                            <w:r>
-                              <w:fldChar w:fldCharType="end"/>
-                            </w:r>
-                            <w:bookmarkEnd w:id="12"/>
-                            <w:r>
-                              <w:t xml:space="preserve">: </w:t>
-                            </w:r>
-                            <w:r>
-                              <w:t>UML-klassdiagram för systemet som har producerats.</w:t>
+                              <w:t>: UML-klassdiagram för systemet som har producerats.</w:t>
                             </w:r>
                           </w:p>
                         </w:txbxContent>
@@ -2913,34 +3382,21 @@
                           <w:noProof/>
                         </w:rPr>
                       </w:pPr>
-                      <w:bookmarkStart w:id="13" w:name="_Ref18937519"/>
+                      <w:bookmarkStart w:id="16" w:name="_Ref18937519"/>
                       <w:r>
                         <w:t xml:space="preserve">Figur </w:t>
                       </w:r>
+                      <w:fldSimple w:instr=" SEQ Figur \* ARABIC ">
+                        <w:r>
+                          <w:rPr>
+                            <w:noProof/>
+                          </w:rPr>
+                          <w:t>1</w:t>
+                        </w:r>
+                      </w:fldSimple>
+                      <w:bookmarkEnd w:id="16"/>
                       <w:r>
-                        <w:fldChar w:fldCharType="begin"/>
-                      </w:r>
-                      <w:r>
-                        <w:instrText xml:space="preserve"> SEQ Figur \* ARABIC </w:instrText>
-                      </w:r>
-                      <w:r>
-                        <w:fldChar w:fldCharType="separate"/>
-                      </w:r>
-                      <w:r>
-                        <w:rPr>
-                          <w:noProof/>
-                        </w:rPr>
-                        <w:t>1</w:t>
-                      </w:r>
-                      <w:r>
-                        <w:fldChar w:fldCharType="end"/>
-                      </w:r>
-                      <w:bookmarkEnd w:id="13"/>
-                      <w:r>
-                        <w:t xml:space="preserve">: </w:t>
-                      </w:r>
-                      <w:r>
-                        <w:t>UML-klassdiagram för systemet som har producerats.</w:t>
+                        <w:t>: UML-klassdiagram för systemet som har producerats.</w:t>
                       </w:r>
                     </w:p>
                   </w:txbxContent>
@@ -3056,7 +3512,7 @@
           <w:i w:val="0"/>
           <w:iCs/>
         </w:rPr>
-        <w:instrText xml:space="preserve"> REF _Ref18937519 \h </w:instrText>
+        <w:instrText xml:space="preserve"> REF _Ref18937519 \h  \* MERGEFORMAT </w:instrText>
       </w:r>
       <w:r>
         <w:rPr>
@@ -3071,7 +3527,7 @@
           <w:i w:val="0"/>
           <w:iCs/>
         </w:rPr>
-        <w:instrText xml:space="preserve"> \* MERGEFORMAT </w:instrText>
+        <w:fldChar w:fldCharType="separate"/>
       </w:r>
       <w:r>
         <w:rPr>
@@ -3079,7 +3535,7 @@
           <w:i w:val="0"/>
           <w:iCs/>
         </w:rPr>
-        <w:fldChar w:fldCharType="separate"/>
+        <w:t>Figur 1</w:t>
       </w:r>
       <w:r>
         <w:rPr>
@@ -3087,7 +3543,7 @@
           <w:i w:val="0"/>
           <w:iCs/>
         </w:rPr>
-        <w:t>Figur 1</w:t>
+        <w:fldChar w:fldCharType="end"/>
       </w:r>
       <w:r>
         <w:rPr>
@@ -3095,7 +3551,7 @@
           <w:i w:val="0"/>
           <w:iCs/>
         </w:rPr>
-        <w:fldChar w:fldCharType="end"/>
+        <w:t xml:space="preserve">. </w:t>
       </w:r>
       <w:r>
         <w:rPr>
@@ -3103,58 +3559,60 @@
           <w:i w:val="0"/>
           <w:iCs/>
         </w:rPr>
-        <w:t xml:space="preserve">. </w:t>
-      </w:r>
+        <w:t xml:space="preserve">Nedärvda variabler och metoder har utelämnats ur klassdiagrammet för att göra det mer överskådligt. Observera att </w:t>
+      </w:r>
+      <w:proofErr w:type="spellStart"/>
+      <w:r>
+        <w:rPr>
+          <w:rStyle w:val="KodlpandeChar"/>
+          <w:i w:val="0"/>
+          <w:iCs/>
+        </w:rPr>
+        <w:t>LinkedAbstractCounter</w:t>
+      </w:r>
+      <w:proofErr w:type="spellEnd"/>
       <w:r>
         <w:rPr>
           <w:rStyle w:val="HiGBrdtextChar"/>
           <w:i w:val="0"/>
           <w:iCs/>
         </w:rPr>
-        <w:t xml:space="preserve">Nedärvda variabler och metoder har utelämnats ur klassdiagrammet för att göra det mer överskådligt. Observera att </w:t>
+        <w:t xml:space="preserve"> har en egen implementation av metoden </w:t>
       </w:r>
       <w:proofErr w:type="spellStart"/>
+      <w:proofErr w:type="gramStart"/>
       <w:r>
         <w:rPr>
           <w:rStyle w:val="KodlpandeChar"/>
           <w:i w:val="0"/>
           <w:iCs/>
         </w:rPr>
-        <w:t>LinkedAbstractCounter</w:t>
+        <w:t>count</w:t>
       </w:r>
       <w:proofErr w:type="spellEnd"/>
+      <w:r>
+        <w:rPr>
+          <w:rStyle w:val="KodlpandeChar"/>
+          <w:i w:val="0"/>
+          <w:iCs/>
+        </w:rPr>
+        <w:t>(</w:t>
+      </w:r>
+      <w:proofErr w:type="gramEnd"/>
+      <w:r>
+        <w:rPr>
+          <w:rStyle w:val="KodlpandeChar"/>
+          <w:i w:val="0"/>
+          <w:iCs/>
+        </w:rPr>
+        <w:t>)</w:t>
+      </w:r>
       <w:r>
         <w:rPr>
           <w:rStyle w:val="HiGBrdtextChar"/>
           <w:i w:val="0"/>
           <w:iCs/>
         </w:rPr>
-        <w:t xml:space="preserve"> har en egen implementation av metoden </w:t>
-      </w:r>
-      <w:proofErr w:type="spellStart"/>
-      <w:r>
-        <w:rPr>
-          <w:rStyle w:val="KodlpandeChar"/>
-          <w:i w:val="0"/>
-          <w:iCs/>
-        </w:rPr>
-        <w:t>count</w:t>
-      </w:r>
-      <w:proofErr w:type="spellEnd"/>
-      <w:r>
-        <w:rPr>
-          <w:rStyle w:val="KodlpandeChar"/>
-          <w:i w:val="0"/>
-          <w:iCs/>
-        </w:rPr>
-        <w:t>()</w:t>
-      </w:r>
-      <w:r>
-        <w:rPr>
-          <w:rStyle w:val="HiGBrdtextChar"/>
-          <w:i w:val="0"/>
-          <w:iCs/>
-        </w:rPr>
         <w:t xml:space="preserve"> varför den ingår i klassdiagrammet.</w:t>
       </w:r>
     </w:p>
@@ -3172,7 +3630,7 @@
       <w:pPr>
         <w:pStyle w:val="HiGRubrik2"/>
       </w:pPr>
-      <w:bookmarkStart w:id="14" w:name="_Toc18939081"/>
+      <w:bookmarkStart w:id="17" w:name="_Toc19863085"/>
       <w:r>
         <w:lastRenderedPageBreak/>
         <w:t xml:space="preserve">Enhetstester med </w:t>
@@ -3181,7 +3639,7 @@
       <w:r>
         <w:t>JUnit</w:t>
       </w:r>
-      <w:bookmarkEnd w:id="14"/>
+      <w:bookmarkEnd w:id="17"/>
       <w:proofErr w:type="spellEnd"/>
     </w:p>
     <w:p>
@@ -3298,29 +3756,19 @@
                                 <w:szCs w:val="26"/>
                               </w:rPr>
                             </w:pPr>
-                            <w:bookmarkStart w:id="15" w:name="_Ref18937252"/>
+                            <w:bookmarkStart w:id="18" w:name="_Ref18937252"/>
                             <w:r>
                               <w:t xml:space="preserve">Figur </w:t>
                             </w:r>
-                            <w:r>
-                              <w:fldChar w:fldCharType="begin"/>
-                            </w:r>
-                            <w:r>
-                              <w:instrText xml:space="preserve"> SEQ Figur \* ARABIC </w:instrText>
-                            </w:r>
-                            <w:r>
-                              <w:fldChar w:fldCharType="separate"/>
-                            </w:r>
-                            <w:r>
-                              <w:rPr>
-                                <w:noProof/>
-                              </w:rPr>
-                              <w:t>2</w:t>
-                            </w:r>
-                            <w:r>
-                              <w:fldChar w:fldCharType="end"/>
-                            </w:r>
-                            <w:bookmarkEnd w:id="15"/>
+                            <w:fldSimple w:instr=" SEQ Figur \* ARABIC ">
+                              <w:r>
+                                <w:rPr>
+                                  <w:noProof/>
+                                </w:rPr>
+                                <w:t>2</w:t>
+                              </w:r>
+                            </w:fldSimple>
+                            <w:bookmarkEnd w:id="18"/>
                             <w:r>
                               <w:t>: Exekvering av alla enhetstester.</w:t>
                             </w:r>
@@ -3353,29 +3801,19 @@
                           <w:szCs w:val="26"/>
                         </w:rPr>
                       </w:pPr>
-                      <w:bookmarkStart w:id="16" w:name="_Ref18937252"/>
+                      <w:bookmarkStart w:id="19" w:name="_Ref18937252"/>
                       <w:r>
                         <w:t xml:space="preserve">Figur </w:t>
                       </w:r>
-                      <w:r>
-                        <w:fldChar w:fldCharType="begin"/>
-                      </w:r>
-                      <w:r>
-                        <w:instrText xml:space="preserve"> SEQ Figur \* ARABIC </w:instrText>
-                      </w:r>
-                      <w:r>
-                        <w:fldChar w:fldCharType="separate"/>
-                      </w:r>
-                      <w:r>
-                        <w:rPr>
-                          <w:noProof/>
-                        </w:rPr>
-                        <w:t>2</w:t>
-                      </w:r>
-                      <w:r>
-                        <w:fldChar w:fldCharType="end"/>
-                      </w:r>
-                      <w:bookmarkEnd w:id="16"/>
+                      <w:fldSimple w:instr=" SEQ Figur \* ARABIC ">
+                        <w:r>
+                          <w:rPr>
+                            <w:noProof/>
+                          </w:rPr>
+                          <w:t>2</w:t>
+                        </w:r>
+                      </w:fldSimple>
+                      <w:bookmarkEnd w:id="19"/>
                       <w:r>
                         <w:t>: Exekvering av alla enhetstester.</w:t>
                       </w:r>
@@ -3463,44 +3901,17 @@
     </w:p>
     <w:p>
       <w:pPr>
-        <w:pStyle w:val="HiGBrdtext"/>
-      </w:pPr>
-    </w:p>
-    <w:p>
-      <w:pPr>
-        <w:pStyle w:val="HiGRubrik1"/>
-      </w:pPr>
-      <w:bookmarkStart w:id="17" w:name="_Toc18939082"/>
-      <w:r>
-        <w:lastRenderedPageBreak/>
-        <w:t>Diskussion</w:t>
-      </w:r>
-      <w:bookmarkEnd w:id="17"/>
-    </w:p>
-    <w:p>
-      <w:pPr>
         <w:pStyle w:val="HiGRubrik2"/>
       </w:pPr>
-      <w:bookmarkStart w:id="18" w:name="_Toc18939083"/>
-      <w:r>
-        <w:t>I</w:t>
-      </w:r>
-      <w:r>
-        <w:t xml:space="preserve">mplementation av </w:t>
+      <w:bookmarkStart w:id="20" w:name="_Toc19863086"/>
+      <w:r>
+        <w:t xml:space="preserve">Riktlinjer och </w:t>
       </w:r>
       <w:proofErr w:type="spellStart"/>
       <w:r>
-        <w:t>AbstractCounter</w:t>
-      </w:r>
-      <w:proofErr w:type="spellEnd"/>
-      <w:r>
-        <w:t xml:space="preserve"> och </w:t>
-      </w:r>
-      <w:proofErr w:type="spellStart"/>
-      <w:r>
-        <w:t>LinkedAbstractCounter</w:t>
-      </w:r>
-      <w:bookmarkEnd w:id="18"/>
+        <w:t>designprinciper</w:t>
+      </w:r>
+      <w:bookmarkEnd w:id="20"/>
       <w:proofErr w:type="spellEnd"/>
     </w:p>
     <w:p>
@@ -3508,81 +3919,269 @@
         <w:pStyle w:val="HiGBrdtext"/>
       </w:pPr>
       <w:r>
-        <w:t xml:space="preserve">Funktionaliteten för att länka samman räknare extraherades från </w:t>
+        <w:t xml:space="preserve">Genom dessa designval har de riktlinjer och </w:t>
       </w:r>
       <w:proofErr w:type="spellStart"/>
       <w:r>
-        <w:rPr>
-          <w:rStyle w:val="KodlpandeChar"/>
-        </w:rPr>
-        <w:t>AbstractCounter</w:t>
+        <w:t>designprinciper</w:t>
       </w:r>
       <w:proofErr w:type="spellEnd"/>
       <w:r>
-        <w:t xml:space="preserve"> och lades i </w:t>
-      </w:r>
-      <w:proofErr w:type="spellStart"/>
-      <w:r>
-        <w:rPr>
-          <w:rStyle w:val="KodlpandeChar"/>
-        </w:rPr>
-        <w:t>LinkedAbstractCounter</w:t>
-      </w:r>
-      <w:proofErr w:type="spellEnd"/>
-      <w:r>
-        <w:t xml:space="preserve"> istället</w:t>
-      </w:r>
-      <w:r>
-        <w:t>. Detta</w:t>
-      </w:r>
-      <w:r>
-        <w:t xml:space="preserve"> för att undvika </w:t>
-      </w:r>
-      <w:proofErr w:type="spellStart"/>
-      <w:r>
-        <w:rPr>
-          <w:rStyle w:val="KodlpandeChar"/>
-        </w:rPr>
-        <w:t>Null</w:t>
-      </w:r>
-      <w:proofErr w:type="spellEnd"/>
-      <w:r>
-        <w:t xml:space="preserve">-referenser i instansvariabeln </w:t>
-      </w:r>
-      <w:proofErr w:type="spellStart"/>
-      <w:r>
-        <w:rPr>
-          <w:rStyle w:val="KodlpandeChar"/>
-        </w:rPr>
-        <w:t>nextCounter</w:t>
-      </w:r>
-      <w:proofErr w:type="spellEnd"/>
-      <w:r>
-        <w:t xml:space="preserve"> då användaren önskar skapa en fristående räknare.</w:t>
-      </w:r>
-      <w:r>
-        <w:t xml:space="preserve"> På detta sätt tvingas användaren vara mer explicit i vilken sorts räknare som önskas, </w:t>
-      </w:r>
-      <w:r>
-        <w:t xml:space="preserve">men potentiella problem med </w:t>
-      </w:r>
-      <w:proofErr w:type="spellStart"/>
-      <w:r>
-        <w:rPr>
-          <w:rStyle w:val="KodlpandeChar"/>
-        </w:rPr>
-        <w:t>Null</w:t>
-      </w:r>
-      <w:proofErr w:type="spellEnd"/>
-      <w:r>
-        <w:t>-referenser elimineras.</w:t>
+        <w:t xml:space="preserve"> som specificerats följts</w:t>
+      </w:r>
+      <w:r>
+        <w:t>:</w:t>
       </w:r>
     </w:p>
     <w:p>
       <w:pPr>
+        <w:pStyle w:val="HiGLista"/>
+      </w:pPr>
+      <w:r>
+        <w:t>Alla objektreferenser är av typen med allra högst abstraktionsnivå.</w:t>
+      </w:r>
+    </w:p>
+    <w:p>
+      <w:pPr>
+        <w:pStyle w:val="HiGLista"/>
+      </w:pPr>
+      <w:r>
+        <w:t xml:space="preserve">Information </w:t>
+      </w:r>
+      <w:proofErr w:type="spellStart"/>
+      <w:r>
+        <w:t>hiding</w:t>
+      </w:r>
+      <w:proofErr w:type="spellEnd"/>
+      <w:r>
+        <w:t xml:space="preserve"> har åstadkommits genom att alla instansvariabler har definierats med de mest restriktiva tillgångsmodifierarna möjliga.</w:t>
+      </w:r>
+    </w:p>
+    <w:p>
+      <w:pPr>
+        <w:pStyle w:val="HiGLista"/>
+      </w:pPr>
+      <w:r>
+        <w:t xml:space="preserve">Koden är robust då inga </w:t>
+      </w:r>
+      <w:proofErr w:type="spellStart"/>
+      <w:r>
+        <w:rPr>
+          <w:rStyle w:val="KodlpandeChar"/>
+        </w:rPr>
+        <w:t>null</w:t>
+      </w:r>
+      <w:proofErr w:type="spellEnd"/>
+      <w:r>
+        <w:t xml:space="preserve">-referenser tillåts och enhetstester finns för en stor del av koden och många </w:t>
+      </w:r>
+      <w:proofErr w:type="spellStart"/>
+      <w:r>
+        <w:t>use-cases</w:t>
+      </w:r>
+      <w:proofErr w:type="spellEnd"/>
+      <w:r>
+        <w:t>.</w:t>
+      </w:r>
+    </w:p>
+    <w:p>
+      <w:pPr>
+        <w:pStyle w:val="HiGLista"/>
+      </w:pPr>
+      <w:r>
+        <w:t xml:space="preserve">Funktionalitet som </w:t>
+      </w:r>
+      <w:r>
+        <w:t>utökar funktionaliteten i</w:t>
+      </w:r>
+      <w:r>
+        <w:t xml:space="preserve"> den givna koden har definierats i ett nytt Interface/en ny klass i enlighet med </w:t>
+      </w:r>
+      <w:proofErr w:type="spellStart"/>
+      <w:r>
+        <w:t>Open-Closed</w:t>
+      </w:r>
+      <w:proofErr w:type="spellEnd"/>
+      <w:r>
+        <w:t xml:space="preserve"> </w:t>
+      </w:r>
+      <w:proofErr w:type="spellStart"/>
+      <w:r>
+        <w:t>Principle</w:t>
+      </w:r>
+      <w:proofErr w:type="spellEnd"/>
+      <w:r>
+        <w:t>.</w:t>
+      </w:r>
+    </w:p>
+    <w:p>
+      <w:pPr>
+        <w:pStyle w:val="HiGLista"/>
+      </w:pPr>
+      <w:r>
+        <w:t xml:space="preserve">Varje Interface/klass har ett begränsat, sammanhängande ansvarsområde i enlighet med </w:t>
+      </w:r>
+      <w:proofErr w:type="spellStart"/>
+      <w:r>
+        <w:t>Single</w:t>
+      </w:r>
+      <w:proofErr w:type="spellEnd"/>
+      <w:r>
+        <w:t xml:space="preserve"> </w:t>
+      </w:r>
+      <w:proofErr w:type="spellStart"/>
+      <w:r>
+        <w:t>Responsibility</w:t>
+      </w:r>
+      <w:proofErr w:type="spellEnd"/>
+      <w:r>
+        <w:t xml:space="preserve"> </w:t>
+      </w:r>
+      <w:proofErr w:type="spellStart"/>
+      <w:r>
+        <w:t>Principle</w:t>
+      </w:r>
+      <w:proofErr w:type="spellEnd"/>
+      <w:r>
+        <w:t>.</w:t>
+      </w:r>
+    </w:p>
+    <w:p>
+      <w:pPr>
+        <w:pStyle w:val="HiGBrdtext"/>
+      </w:pPr>
+    </w:p>
+    <w:p>
+      <w:pPr>
+        <w:pStyle w:val="HiGRubrik1"/>
+      </w:pPr>
+      <w:bookmarkStart w:id="21" w:name="_Toc19863087"/>
+      <w:r>
+        <w:lastRenderedPageBreak/>
+        <w:t>Diskussion</w:t>
+      </w:r>
+      <w:bookmarkEnd w:id="21"/>
+    </w:p>
+    <w:p>
+      <w:pPr>
         <w:pStyle w:val="HiGRubrik2"/>
       </w:pPr>
-      <w:bookmarkStart w:id="19" w:name="_Toc18939084"/>
+      <w:bookmarkStart w:id="22" w:name="_Toc19863088"/>
+      <w:r>
+        <w:t>I</w:t>
+      </w:r>
+      <w:r>
+        <w:t xml:space="preserve">mplementation av </w:t>
+      </w:r>
+      <w:proofErr w:type="spellStart"/>
+      <w:r>
+        <w:t>AbstractCounter</w:t>
+      </w:r>
+      <w:proofErr w:type="spellEnd"/>
+      <w:r>
+        <w:t xml:space="preserve"> och </w:t>
+      </w:r>
+      <w:proofErr w:type="spellStart"/>
+      <w:r>
+        <w:t>LinkedAbstractCounter</w:t>
+      </w:r>
+      <w:bookmarkEnd w:id="22"/>
+      <w:proofErr w:type="spellEnd"/>
+    </w:p>
+    <w:p>
+      <w:pPr>
+        <w:pStyle w:val="HiGBrdtext"/>
+      </w:pPr>
+      <w:r>
+        <w:t xml:space="preserve">Funktionaliteten för att länka samman räknare extraherades från </w:t>
+      </w:r>
+      <w:proofErr w:type="spellStart"/>
+      <w:r>
+        <w:rPr>
+          <w:rStyle w:val="KodlpandeChar"/>
+        </w:rPr>
+        <w:t>AbstractCounter</w:t>
+      </w:r>
+      <w:proofErr w:type="spellEnd"/>
+      <w:r>
+        <w:t xml:space="preserve"> och lades i </w:t>
+      </w:r>
+      <w:proofErr w:type="spellStart"/>
+      <w:r>
+        <w:rPr>
+          <w:rStyle w:val="KodlpandeChar"/>
+        </w:rPr>
+        <w:t>LinkedAbstractCounter</w:t>
+      </w:r>
+      <w:proofErr w:type="spellEnd"/>
+      <w:r>
+        <w:t xml:space="preserve"> istället</w:t>
+      </w:r>
+      <w:r>
+        <w:t>. Detta</w:t>
+      </w:r>
+      <w:r>
+        <w:t xml:space="preserve"> för att undvika </w:t>
+      </w:r>
+      <w:proofErr w:type="spellStart"/>
+      <w:r>
+        <w:rPr>
+          <w:rStyle w:val="KodlpandeChar"/>
+        </w:rPr>
+        <w:t>Null</w:t>
+      </w:r>
+      <w:proofErr w:type="spellEnd"/>
+      <w:r>
+        <w:t xml:space="preserve">-referenser i instansvariabeln </w:t>
+      </w:r>
+      <w:proofErr w:type="spellStart"/>
+      <w:r>
+        <w:rPr>
+          <w:rStyle w:val="KodlpandeChar"/>
+        </w:rPr>
+        <w:t>nextCounter</w:t>
+      </w:r>
+      <w:proofErr w:type="spellEnd"/>
+      <w:r>
+        <w:t xml:space="preserve"> då användaren önskar skapa en fristående räknare.</w:t>
+      </w:r>
+      <w:r>
+        <w:t xml:space="preserve"> </w:t>
+      </w:r>
+      <w:r>
+        <w:t xml:space="preserve">I min mening resulterar detta i mer </w:t>
+      </w:r>
+      <w:proofErr w:type="spellStart"/>
+      <w:r>
+        <w:t>modulär</w:t>
+      </w:r>
+      <w:proofErr w:type="spellEnd"/>
+      <w:r>
+        <w:t xml:space="preserve"> och robust kod. Klientkod tvingas </w:t>
+      </w:r>
+      <w:r>
+        <w:t xml:space="preserve">vara mer explicit i vilken sorts räknare som önskas, </w:t>
+      </w:r>
+      <w:r>
+        <w:t xml:space="preserve">men potentiella problem med </w:t>
+      </w:r>
+      <w:proofErr w:type="spellStart"/>
+      <w:r>
+        <w:rPr>
+          <w:rStyle w:val="KodlpandeChar"/>
+        </w:rPr>
+        <w:t>Null</w:t>
+      </w:r>
+      <w:proofErr w:type="spellEnd"/>
+      <w:r>
+        <w:t>-referenser elimineras.</w:t>
+      </w:r>
+    </w:p>
+    <w:p>
+      <w:pPr>
+        <w:pStyle w:val="HiGRubrik2"/>
+      </w:pPr>
+      <w:bookmarkStart w:id="23" w:name="_Toc19863089"/>
       <w:r>
         <w:t xml:space="preserve">Enhetstester med </w:t>
       </w:r>
@@ -3590,7 +4189,7 @@
       <w:r>
         <w:t>JUnit</w:t>
       </w:r>
-      <w:bookmarkEnd w:id="19"/>
+      <w:bookmarkEnd w:id="23"/>
       <w:proofErr w:type="spellEnd"/>
     </w:p>
     <w:p>
@@ -3678,12 +4277,12 @@
       <w:pPr>
         <w:pStyle w:val="HiGRubrik1"/>
       </w:pPr>
-      <w:bookmarkStart w:id="20" w:name="_Toc18939085"/>
+      <w:bookmarkStart w:id="24" w:name="_Toc19863090"/>
       <w:r>
         <w:lastRenderedPageBreak/>
         <w:t>Referenser</w:t>
       </w:r>
-      <w:bookmarkEnd w:id="20"/>
+      <w:bookmarkEnd w:id="24"/>
     </w:p>
     <w:p>
       <w:pPr>
@@ -6193,6 +6792,7 @@
   <w:style w:type="character" w:default="1" w:styleId="Standardstycketeckensnitt">
     <w:name w:val="Default Paragraph Font"/>
     <w:uiPriority w:val="1"/>
+    <w:semiHidden/>
     <w:unhideWhenUsed/>
   </w:style>
   <w:style w:type="table" w:default="1" w:styleId="Normaltabell">
@@ -7946,7 +8546,7 @@
 </file>
 
 <file path=customXml/itemProps1.xml><?xml version="1.0" encoding="utf-8"?>
-<ds:datastoreItem xmlns:ds="http://schemas.openxmlformats.org/officeDocument/2006/customXml" ds:itemID="{4BD110F1-11CD-4F20-91C4-BA915B45FB30}">
+<ds:datastoreItem xmlns:ds="http://schemas.openxmlformats.org/officeDocument/2006/customXml" ds:itemID="{D56DF7A2-5852-4332-AF28-CF4AACA125CF}">
   <ds:schemaRefs>
     <ds:schemaRef ds:uri="http://schemas.openxmlformats.org/officeDocument/2006/bibliography"/>
   </ds:schemaRefs>
